--- a/RokasPA24/PGRokas24.docx
+++ b/RokasPA24/PGRokas24.docx
@@ -198,15 +198,7 @@
         <w:t xml:space="preserve"> project</w:t>
       </w:r>
       <w:r>
-        <w:t xml:space="preserve">, you may provide screenshots or cut and </w:t>
-      </w:r>
-      <w:proofErr w:type="spellStart"/>
-      <w:r>
-        <w:t>past</w:t>
-      </w:r>
-      <w:proofErr w:type="spellEnd"/>
-      <w:r>
-        <w:t xml:space="preserve"> code segments etc..</w:t>
+        <w:t>, you may provide screenshots or cut and past code segments etc..</w:t>
       </w:r>
     </w:p>
     <w:p/>
@@ -859,41 +851,138 @@
       <w:r>
         <w:t xml:space="preserve"> </w:t>
       </w:r>
-    </w:p>
-    <w:p>
-      <w:pPr>
-        <w:pStyle w:val="ListParagraph"/>
-        <w:numPr>
-          <w:ilvl w:val="1"/>
-          <w:numId w:val="1"/>
-        </w:numPr>
-      </w:pPr>
-      <w:r>
-        <w:t xml:space="preserve"> </w:t>
-      </w:r>
-    </w:p>
-    <w:p>
-      <w:pPr>
-        <w:pStyle w:val="ListParagraph"/>
-        <w:numPr>
-          <w:ilvl w:val="1"/>
-          <w:numId w:val="1"/>
-        </w:numPr>
-      </w:pPr>
-      <w:r>
-        <w:t xml:space="preserve"> </w:t>
-      </w:r>
-    </w:p>
-    <w:p>
-      <w:pPr>
-        <w:pStyle w:val="ListParagraph"/>
-        <w:numPr>
-          <w:ilvl w:val="1"/>
-          <w:numId w:val="1"/>
-        </w:numPr>
-      </w:pPr>
-      <w:r>
-        <w:t xml:space="preserve"> </w:t>
+      <w:r>
+        <w:t>The observer pattern is a design pattern that allows objects to be notified of changes to the state of another object.</w:t>
+      </w:r>
+    </w:p>
+    <w:p>
+      <w:pPr>
+        <w:pStyle w:val="ListParagraph"/>
+        <w:numPr>
+          <w:ilvl w:val="1"/>
+          <w:numId w:val="1"/>
+        </w:numPr>
+      </w:pPr>
+      <w:r>
+        <w:t>An observer pattern is very useful as it supports the principle of loose coupling between objects that interact with each other.</w:t>
+      </w:r>
+    </w:p>
+    <w:p>
+      <w:pPr>
+        <w:pStyle w:val="ListParagraph"/>
+        <w:numPr>
+          <w:ilvl w:val="1"/>
+          <w:numId w:val="1"/>
+        </w:numPr>
+      </w:pPr>
+      <w:r>
+        <w:t xml:space="preserve"> </w:t>
+      </w:r>
+      <w:r>
+        <w:t>I implemented an observer patter in my ammo counter code as it ensures that the various parts of the game UI and logic depend on the player’s ammo count remain synchronized without tightly coupling them together.</w:t>
+      </w:r>
+    </w:p>
+    <w:p>
+      <w:pPr>
+        <w:pStyle w:val="ListParagraph"/>
+        <w:numPr>
+          <w:ilvl w:val="1"/>
+          <w:numId w:val="1"/>
+        </w:numPr>
+      </w:pPr>
+      <w:r>
+        <w:lastRenderedPageBreak/>
+        <w:t xml:space="preserve"> </w:t>
+      </w:r>
+      <w:r>
+        <w:rPr>
+          <w:noProof/>
+        </w:rPr>
+        <w:drawing>
+          <wp:inline distT="0" distB="0" distL="0" distR="0" wp14:anchorId="34202C33" wp14:editId="1989EB12">
+            <wp:extent cx="5731510" cy="4978400"/>
+            <wp:effectExtent l="0" t="0" r="2540" b="0"/>
+            <wp:docPr id="3" name="Picture 3"/>
+            <wp:cNvGraphicFramePr>
+              <a:graphicFrameLocks xmlns:a="http://schemas.openxmlformats.org/drawingml/2006/main" noChangeAspect="1"/>
+            </wp:cNvGraphicFramePr>
+            <a:graphic xmlns:a="http://schemas.openxmlformats.org/drawingml/2006/main">
+              <a:graphicData uri="http://schemas.openxmlformats.org/drawingml/2006/picture">
+                <pic:pic xmlns:pic="http://schemas.openxmlformats.org/drawingml/2006/picture">
+                  <pic:nvPicPr>
+                    <pic:cNvPr id="1" name=""/>
+                    <pic:cNvPicPr/>
+                  </pic:nvPicPr>
+                  <pic:blipFill>
+                    <a:blip r:embed="rId8"/>
+                    <a:stretch>
+                      <a:fillRect/>
+                    </a:stretch>
+                  </pic:blipFill>
+                  <pic:spPr>
+                    <a:xfrm>
+                      <a:off x="0" y="0"/>
+                      <a:ext cx="5731510" cy="4978400"/>
+                    </a:xfrm>
+                    <a:prstGeom prst="rect">
+                      <a:avLst/>
+                    </a:prstGeom>
+                  </pic:spPr>
+                </pic:pic>
+              </a:graphicData>
+            </a:graphic>
+          </wp:inline>
+        </w:drawing>
+      </w:r>
+    </w:p>
+    <w:p>
+      <w:pPr>
+        <w:pStyle w:val="ListParagraph"/>
+        <w:numPr>
+          <w:ilvl w:val="1"/>
+          <w:numId w:val="1"/>
+        </w:numPr>
+      </w:pPr>
+      <w:r>
+        <w:lastRenderedPageBreak/>
+        <w:t xml:space="preserve"> </w:t>
+      </w:r>
+      <w:r>
+        <w:drawing>
+          <wp:inline distT="0" distB="0" distL="0" distR="0" wp14:anchorId="10FCD040" wp14:editId="02568616">
+            <wp:extent cx="5731510" cy="3564890"/>
+            <wp:effectExtent l="0" t="0" r="2540" b="0"/>
+            <wp:docPr id="9" name="Picture 9"/>
+            <wp:cNvGraphicFramePr>
+              <a:graphicFrameLocks xmlns:a="http://schemas.openxmlformats.org/drawingml/2006/main" noChangeAspect="1"/>
+            </wp:cNvGraphicFramePr>
+            <a:graphic xmlns:a="http://schemas.openxmlformats.org/drawingml/2006/main">
+              <a:graphicData uri="http://schemas.openxmlformats.org/drawingml/2006/picture">
+                <pic:pic xmlns:pic="http://schemas.openxmlformats.org/drawingml/2006/picture">
+                  <pic:nvPicPr>
+                    <pic:cNvPr id="1" name=""/>
+                    <pic:cNvPicPr/>
+                  </pic:nvPicPr>
+                  <pic:blipFill>
+                    <a:blip r:embed="rId12"/>
+                    <a:stretch>
+                      <a:fillRect/>
+                    </a:stretch>
+                  </pic:blipFill>
+                  <pic:spPr>
+                    <a:xfrm>
+                      <a:off x="0" y="0"/>
+                      <a:ext cx="5731510" cy="3564890"/>
+                    </a:xfrm>
+                    <a:prstGeom prst="rect">
+                      <a:avLst/>
+                    </a:prstGeom>
+                  </pic:spPr>
+                </pic:pic>
+              </a:graphicData>
+            </a:graphic>
+          </wp:inline>
+        </w:drawing>
       </w:r>
     </w:p>
     <w:p>
@@ -927,17 +1016,29 @@
       <w:r>
         <w:t xml:space="preserve"> </w:t>
       </w:r>
-    </w:p>
-    <w:p>
-      <w:pPr>
-        <w:pStyle w:val="ListParagraph"/>
-        <w:numPr>
-          <w:ilvl w:val="1"/>
-          <w:numId w:val="1"/>
-        </w:numPr>
-      </w:pPr>
-      <w:r>
-        <w:t xml:space="preserve"> </w:t>
+      <w:r>
+        <w:t>Polymorphism is like giving different objects the power to perform the same action in their own unique way.</w:t>
+      </w:r>
+    </w:p>
+    <w:p>
+      <w:pPr>
+        <w:pStyle w:val="ListParagraph"/>
+        <w:numPr>
+          <w:ilvl w:val="1"/>
+          <w:numId w:val="1"/>
+        </w:numPr>
+      </w:pPr>
+      <w:r>
+        <w:t xml:space="preserve"> </w:t>
+      </w:r>
+      <w:r>
+        <w:t>Polymorphism is very useful as it allows for a single variable name to be used to store variables of multiple data types such as int,</w:t>
+      </w:r>
+      <w:r>
+        <w:t xml:space="preserve"> </w:t>
+      </w:r>
+      <w:r>
+        <w:t>float and double.</w:t>
       </w:r>
     </w:p>
     <w:p>
@@ -995,17 +1096,23 @@
       <w:r>
         <w:t xml:space="preserve"> </w:t>
       </w:r>
-    </w:p>
-    <w:p>
-      <w:pPr>
-        <w:pStyle w:val="ListParagraph"/>
-        <w:numPr>
-          <w:ilvl w:val="1"/>
-          <w:numId w:val="1"/>
-        </w:numPr>
-      </w:pPr>
-      <w:r>
-        <w:t xml:space="preserve"> </w:t>
+      <w:r>
+        <w:t>Having communication between scripts is essential if you want to access functions or components between game objects.</w:t>
+      </w:r>
+    </w:p>
+    <w:p>
+      <w:pPr>
+        <w:pStyle w:val="ListParagraph"/>
+        <w:numPr>
+          <w:ilvl w:val="1"/>
+          <w:numId w:val="1"/>
+        </w:numPr>
+      </w:pPr>
+      <w:r>
+        <w:t xml:space="preserve"> </w:t>
+      </w:r>
+      <w:r>
+        <w:t>This is very useful as it is needed to references to items in the game and need to pass data around with efficiency and speed.</w:t>
       </w:r>
     </w:p>
     <w:p>
@@ -1049,56 +1156,124 @@
           <w:b/>
           <w:bCs/>
         </w:rPr>
+        <w:t>Instantiation and Prefabs</w:t>
+      </w:r>
+    </w:p>
+    <w:p>
+      <w:pPr>
+        <w:pStyle w:val="ListParagraph"/>
+        <w:numPr>
+          <w:ilvl w:val="1"/>
+          <w:numId w:val="1"/>
+        </w:numPr>
+      </w:pPr>
+      <w:r>
+        <w:t xml:space="preserve"> </w:t>
+      </w:r>
+      <w:r>
+        <w:t>Instantiation is used to create a new instance of a prefab of a game object.</w:t>
+      </w:r>
+    </w:p>
+    <w:p>
+      <w:pPr>
+        <w:pStyle w:val="ListParagraph"/>
+        <w:numPr>
+          <w:ilvl w:val="1"/>
+          <w:numId w:val="1"/>
+        </w:numPr>
+      </w:pPr>
+      <w:r>
+        <w:t xml:space="preserve"> </w:t>
+      </w:r>
+      <w:r>
+        <w:t>Instantiation is useful as it makes a copy of your prefab and allows less process for the application.</w:t>
+      </w:r>
+    </w:p>
+    <w:p>
+      <w:pPr>
+        <w:pStyle w:val="ListParagraph"/>
+        <w:numPr>
+          <w:ilvl w:val="1"/>
+          <w:numId w:val="1"/>
+        </w:numPr>
+      </w:pPr>
+      <w:r>
+        <w:t xml:space="preserve"> </w:t>
+      </w:r>
+      <w:r>
+        <w:t>I implemented</w:t>
+      </w:r>
+      <w:r>
+        <w:t xml:space="preserve"> this is the Manager script as</w:t>
+      </w:r>
+      <w:r>
+        <w:t xml:space="preserve"> I </w:t>
+      </w:r>
+      <w:r>
+        <w:rPr>
+          <w:rFonts w:cstheme="minorHAnsi"/>
+          <w:color w:val="000000"/>
+          <w:lang w:val="en-IE"/>
+        </w:rPr>
+        <w:t>Instantiate</w:t>
+      </w:r>
+      <w:r>
+        <w:rPr>
+          <w:rFonts w:cstheme="minorHAnsi"/>
+          <w:color w:val="000000"/>
+          <w:lang w:val="en-IE"/>
+        </w:rPr>
+        <w:t xml:space="preserve"> the zombies in the game</w:t>
+      </w:r>
+    </w:p>
+    <w:p>
+      <w:pPr>
+        <w:pStyle w:val="ListParagraph"/>
+        <w:numPr>
+          <w:ilvl w:val="1"/>
+          <w:numId w:val="1"/>
+        </w:numPr>
+      </w:pPr>
+      <w:r>
         <w:lastRenderedPageBreak/>
-        <w:t>Instantiation and Prefabs</w:t>
-      </w:r>
-    </w:p>
-    <w:p>
-      <w:pPr>
-        <w:pStyle w:val="ListParagraph"/>
-        <w:numPr>
-          <w:ilvl w:val="1"/>
-          <w:numId w:val="1"/>
-        </w:numPr>
-      </w:pPr>
-      <w:r>
-        <w:t xml:space="preserve"> </w:t>
-      </w:r>
-    </w:p>
-    <w:p>
-      <w:pPr>
-        <w:pStyle w:val="ListParagraph"/>
-        <w:numPr>
-          <w:ilvl w:val="1"/>
-          <w:numId w:val="1"/>
-        </w:numPr>
-      </w:pPr>
-      <w:r>
-        <w:t xml:space="preserve"> </w:t>
-      </w:r>
-    </w:p>
-    <w:p>
-      <w:pPr>
-        <w:pStyle w:val="ListParagraph"/>
-        <w:numPr>
-          <w:ilvl w:val="1"/>
-          <w:numId w:val="1"/>
-        </w:numPr>
-      </w:pPr>
-      <w:r>
-        <w:t xml:space="preserve"> </w:t>
-      </w:r>
-    </w:p>
-    <w:p>
-      <w:pPr>
-        <w:pStyle w:val="ListParagraph"/>
-        <w:numPr>
-          <w:ilvl w:val="1"/>
-          <w:numId w:val="1"/>
-        </w:numPr>
-      </w:pPr>
-      <w:r>
-        <w:t xml:space="preserve"> </w:t>
+        <w:t xml:space="preserve"> </w:t>
+      </w:r>
+      <w:r>
+        <w:drawing>
+          <wp:inline distT="0" distB="0" distL="0" distR="0" wp14:anchorId="2D65E1B9" wp14:editId="389132AD">
+            <wp:extent cx="5639587" cy="6192114"/>
+            <wp:effectExtent l="0" t="0" r="0" b="0"/>
+            <wp:docPr id="10" name="Picture 10"/>
+            <wp:cNvGraphicFramePr>
+              <a:graphicFrameLocks xmlns:a="http://schemas.openxmlformats.org/drawingml/2006/main" noChangeAspect="1"/>
+            </wp:cNvGraphicFramePr>
+            <a:graphic xmlns:a="http://schemas.openxmlformats.org/drawingml/2006/main">
+              <a:graphicData uri="http://schemas.openxmlformats.org/drawingml/2006/picture">
+                <pic:pic xmlns:pic="http://schemas.openxmlformats.org/drawingml/2006/picture">
+                  <pic:nvPicPr>
+                    <pic:cNvPr id="1" name=""/>
+                    <pic:cNvPicPr/>
+                  </pic:nvPicPr>
+                  <pic:blipFill>
+                    <a:blip r:embed="rId13"/>
+                    <a:stretch>
+                      <a:fillRect/>
+                    </a:stretch>
+                  </pic:blipFill>
+                  <pic:spPr>
+                    <a:xfrm>
+                      <a:off x="0" y="0"/>
+                      <a:ext cx="5639587" cy="6192114"/>
+                    </a:xfrm>
+                    <a:prstGeom prst="rect">
+                      <a:avLst/>
+                    </a:prstGeom>
+                  </pic:spPr>
+                </pic:pic>
+              </a:graphicData>
+            </a:graphic>
+          </wp:inline>
+        </w:drawing>
       </w:r>
     </w:p>
     <w:p>
@@ -1132,29 +1307,38 @@
       <w:r>
         <w:t xml:space="preserve"> </w:t>
       </w:r>
-    </w:p>
-    <w:p>
-      <w:pPr>
-        <w:pStyle w:val="ListParagraph"/>
-        <w:numPr>
-          <w:ilvl w:val="1"/>
-          <w:numId w:val="1"/>
-        </w:numPr>
-      </w:pPr>
-      <w:r>
-        <w:t xml:space="preserve"> </w:t>
-      </w:r>
-    </w:p>
-    <w:p>
-      <w:pPr>
-        <w:pStyle w:val="ListParagraph"/>
-        <w:numPr>
-          <w:ilvl w:val="1"/>
-          <w:numId w:val="1"/>
-        </w:numPr>
-      </w:pPr>
-      <w:r>
-        <w:t xml:space="preserve"> </w:t>
+      <w:r>
+        <w:t>A magic number is a number with no variable attach to it</w:t>
+      </w:r>
+    </w:p>
+    <w:p>
+      <w:pPr>
+        <w:pStyle w:val="ListParagraph"/>
+        <w:numPr>
+          <w:ilvl w:val="1"/>
+          <w:numId w:val="1"/>
+        </w:numPr>
+      </w:pPr>
+      <w:r>
+        <w:t xml:space="preserve"> </w:t>
+      </w:r>
+      <w:r>
+        <w:t>A magic number is not useful as if it needs to changed you would have to go through the whole code and change every single one.</w:t>
+      </w:r>
+    </w:p>
+    <w:p>
+      <w:pPr>
+        <w:pStyle w:val="ListParagraph"/>
+        <w:numPr>
+          <w:ilvl w:val="1"/>
+          <w:numId w:val="1"/>
+        </w:numPr>
+      </w:pPr>
+      <w:r>
+        <w:t xml:space="preserve"> </w:t>
+      </w:r>
+      <w:r>
+        <w:t>I have not implemented any magic numbers in my code.</w:t>
       </w:r>
     </w:p>
     <w:p>
@@ -1200,41 +1384,131 @@
       <w:r>
         <w:t xml:space="preserve"> </w:t>
       </w:r>
-    </w:p>
-    <w:p>
-      <w:pPr>
-        <w:pStyle w:val="ListParagraph"/>
-        <w:numPr>
-          <w:ilvl w:val="1"/>
-          <w:numId w:val="1"/>
-        </w:numPr>
-      </w:pPr>
-      <w:r>
-        <w:t xml:space="preserve"> </w:t>
-      </w:r>
-    </w:p>
-    <w:p>
-      <w:pPr>
-        <w:pStyle w:val="ListParagraph"/>
-        <w:numPr>
-          <w:ilvl w:val="1"/>
-          <w:numId w:val="1"/>
-        </w:numPr>
-      </w:pPr>
-      <w:r>
-        <w:t xml:space="preserve"> </w:t>
-      </w:r>
-    </w:p>
-    <w:p>
-      <w:pPr>
-        <w:pStyle w:val="ListParagraph"/>
-        <w:numPr>
-          <w:ilvl w:val="1"/>
-          <w:numId w:val="1"/>
-        </w:numPr>
-      </w:pPr>
-      <w:r>
-        <w:t xml:space="preserve"> </w:t>
+      <w:r>
+        <w:t xml:space="preserve">Model animation is using Animations </w:t>
+      </w:r>
+    </w:p>
+    <w:p>
+      <w:pPr>
+        <w:pStyle w:val="ListParagraph"/>
+        <w:numPr>
+          <w:ilvl w:val="1"/>
+          <w:numId w:val="1"/>
+        </w:numPr>
+      </w:pPr>
+      <w:r>
+        <w:t>Model animation is useful as it shows movement of the character and doesn’t just stay static in a t-pose position.</w:t>
+      </w:r>
+    </w:p>
+    <w:p>
+      <w:pPr>
+        <w:pStyle w:val="ListParagraph"/>
+        <w:numPr>
+          <w:ilvl w:val="1"/>
+          <w:numId w:val="1"/>
+        </w:numPr>
+      </w:pPr>
+      <w:r>
+        <w:t xml:space="preserve"> </w:t>
+      </w:r>
+      <w:r>
+        <w:t>I have to animator for the character as I have two different weapon types and the animations for them are different.</w:t>
+      </w:r>
+    </w:p>
+    <w:p>
+      <w:pPr>
+        <w:pStyle w:val="ListParagraph"/>
+        <w:numPr>
+          <w:ilvl w:val="1"/>
+          <w:numId w:val="1"/>
+        </w:numPr>
+      </w:pPr>
+      <w:r>
+        <w:lastRenderedPageBreak/>
+        <w:t xml:space="preserve"> </w:t>
+      </w:r>
+      <w:r>
+        <w:drawing>
+          <wp:inline distT="0" distB="0" distL="0" distR="0" wp14:anchorId="52055967" wp14:editId="4A454B3F">
+            <wp:extent cx="4779429" cy="3190875"/>
+            <wp:effectExtent l="0" t="0" r="2540" b="0"/>
+            <wp:docPr id="11" name="Picture 11"/>
+            <wp:cNvGraphicFramePr>
+              <a:graphicFrameLocks xmlns:a="http://schemas.openxmlformats.org/drawingml/2006/main" noChangeAspect="1"/>
+            </wp:cNvGraphicFramePr>
+            <a:graphic xmlns:a="http://schemas.openxmlformats.org/drawingml/2006/main">
+              <a:graphicData uri="http://schemas.openxmlformats.org/drawingml/2006/picture">
+                <pic:pic xmlns:pic="http://schemas.openxmlformats.org/drawingml/2006/picture">
+                  <pic:nvPicPr>
+                    <pic:cNvPr id="1" name=""/>
+                    <pic:cNvPicPr/>
+                  </pic:nvPicPr>
+                  <pic:blipFill>
+                    <a:blip r:embed="rId14"/>
+                    <a:stretch>
+                      <a:fillRect/>
+                    </a:stretch>
+                  </pic:blipFill>
+                  <pic:spPr>
+                    <a:xfrm>
+                      <a:off x="0" y="0"/>
+                      <a:ext cx="4782261" cy="3192766"/>
+                    </a:xfrm>
+                    <a:prstGeom prst="rect">
+                      <a:avLst/>
+                    </a:prstGeom>
+                  </pic:spPr>
+                </pic:pic>
+              </a:graphicData>
+            </a:graphic>
+          </wp:inline>
+        </w:drawing>
+      </w:r>
+    </w:p>
+    <w:p>
+      <w:pPr>
+        <w:pStyle w:val="ListParagraph"/>
+        <w:numPr>
+          <w:ilvl w:val="1"/>
+          <w:numId w:val="1"/>
+        </w:numPr>
+      </w:pPr>
+      <w:r>
+        <w:drawing>
+          <wp:inline distT="0" distB="0" distL="0" distR="0" wp14:anchorId="1A075774" wp14:editId="4D05A81B">
+            <wp:extent cx="4820279" cy="2781300"/>
+            <wp:effectExtent l="0" t="0" r="0" b="0"/>
+            <wp:docPr id="12" name="Picture 12"/>
+            <wp:cNvGraphicFramePr>
+              <a:graphicFrameLocks xmlns:a="http://schemas.openxmlformats.org/drawingml/2006/main" noChangeAspect="1"/>
+            </wp:cNvGraphicFramePr>
+            <a:graphic xmlns:a="http://schemas.openxmlformats.org/drawingml/2006/main">
+              <a:graphicData uri="http://schemas.openxmlformats.org/drawingml/2006/picture">
+                <pic:pic xmlns:pic="http://schemas.openxmlformats.org/drawingml/2006/picture">
+                  <pic:nvPicPr>
+                    <pic:cNvPr id="1" name=""/>
+                    <pic:cNvPicPr/>
+                  </pic:nvPicPr>
+                  <pic:blipFill>
+                    <a:blip r:embed="rId15"/>
+                    <a:stretch>
+                      <a:fillRect/>
+                    </a:stretch>
+                  </pic:blipFill>
+                  <pic:spPr>
+                    <a:xfrm>
+                      <a:off x="0" y="0"/>
+                      <a:ext cx="4837810" cy="2791416"/>
+                    </a:xfrm>
+                    <a:prstGeom prst="rect">
+                      <a:avLst/>
+                    </a:prstGeom>
+                  </pic:spPr>
+                </pic:pic>
+              </a:graphicData>
+            </a:graphic>
+          </wp:inline>
+        </w:drawing>
       </w:r>
     </w:p>
     <w:p>
@@ -1465,6 +1739,7 @@
           <w:b/>
           <w:bCs/>
         </w:rPr>
+        <w:lastRenderedPageBreak/>
         <w:t>Code repetition</w:t>
       </w:r>
     </w:p>
@@ -1701,7 +1976,6 @@
         </w:numPr>
       </w:pPr>
       <w:r>
-        <w:lastRenderedPageBreak/>
         <w:t xml:space="preserve"> </w:t>
       </w:r>
     </w:p>

--- a/RokasPA24/PGRokas24.docx
+++ b/RokasPA24/PGRokas24.docx
@@ -489,88 +489,16 @@
       <w:pPr>
         <w:pStyle w:val="ListParagraph"/>
         <w:numPr>
-          <w:ilvl w:val="0"/>
-          <w:numId w:val="1"/>
-        </w:numPr>
-        <w:rPr>
-          <w:b/>
-          <w:bCs/>
-        </w:rPr>
-      </w:pPr>
-      <w:r>
-        <w:rPr>
-          <w:b/>
-          <w:bCs/>
-        </w:rPr>
-        <w:t>Inheritance</w:t>
-      </w:r>
-    </w:p>
-    <w:p>
-      <w:pPr>
-        <w:pStyle w:val="ListParagraph"/>
-        <w:numPr>
-          <w:ilvl w:val="1"/>
-          <w:numId w:val="1"/>
-        </w:numPr>
-      </w:pPr>
-      <w:r>
-        <w:t xml:space="preserve"> </w:t>
-      </w:r>
-      <w:r>
-        <w:t>Inheritance allows you to create new classes that inherit the attributes and behaviours of existing classes and modify or extend them as needed.</w:t>
-      </w:r>
-    </w:p>
-    <w:p>
-      <w:pPr>
-        <w:pStyle w:val="ListParagraph"/>
-        <w:numPr>
-          <w:ilvl w:val="1"/>
-          <w:numId w:val="1"/>
-        </w:numPr>
-      </w:pPr>
-      <w:r>
-        <w:lastRenderedPageBreak/>
-        <w:t xml:space="preserve"> </w:t>
-      </w:r>
-      <w:r>
-        <w:t>Inheritance is useful as the ability to reuse code from the base class in derived classes which avoids duplication and redundancy.</w:t>
-      </w:r>
-    </w:p>
-    <w:p>
-      <w:pPr>
-        <w:pStyle w:val="ListParagraph"/>
-        <w:numPr>
-          <w:ilvl w:val="1"/>
-          <w:numId w:val="1"/>
-        </w:numPr>
-      </w:pPr>
-      <w:r>
-        <w:t xml:space="preserve"> </w:t>
-      </w:r>
-      <w:r>
-        <w:t>I implemented Inheritance by making a ammo counter script which will also be used in player movement script so I used inheritance to not include repetition.</w:t>
-      </w:r>
-    </w:p>
-    <w:p>
-      <w:pPr>
-        <w:pStyle w:val="ListParagraph"/>
-        <w:numPr>
-          <w:ilvl w:val="1"/>
-          <w:numId w:val="1"/>
-        </w:numPr>
-      </w:pPr>
-      <w:r>
-        <w:t xml:space="preserve"> </w:t>
-      </w:r>
-      <w:r>
-        <w:rPr>
-          <w:noProof/>
-        </w:rPr>
+          <w:ilvl w:val="1"/>
+          <w:numId w:val="1"/>
+        </w:numPr>
+      </w:pPr>
+      <w:r>
         <w:drawing>
-          <wp:inline distT="0" distB="0" distL="0" distR="0" wp14:anchorId="3865B097" wp14:editId="74A777C9">
-            <wp:extent cx="5731510" cy="4978400"/>
-            <wp:effectExtent l="0" t="0" r="2540" b="0"/>
-            <wp:docPr id="4" name="Picture 4"/>
+          <wp:inline distT="0" distB="0" distL="0" distR="0" wp14:anchorId="179BB0FF" wp14:editId="4AE1F1DD">
+            <wp:extent cx="4115374" cy="352474"/>
+            <wp:effectExtent l="0" t="0" r="0" b="9525"/>
+            <wp:docPr id="19" name="Picture 19"/>
             <wp:cNvGraphicFramePr>
               <a:graphicFrameLocks xmlns:a="http://schemas.openxmlformats.org/drawingml/2006/main" noChangeAspect="1"/>
             </wp:cNvGraphicFramePr>
@@ -590,7 +518,7 @@
                   <pic:spPr>
                     <a:xfrm>
                       <a:off x="0" y="0"/>
-                      <a:ext cx="5731510" cy="4978400"/>
+                      <a:ext cx="4115374" cy="352474"/>
                     </a:xfrm>
                     <a:prstGeom prst="rect">
                       <a:avLst/>
@@ -607,19 +535,94 @@
       <w:pPr>
         <w:pStyle w:val="ListParagraph"/>
         <w:numPr>
-          <w:ilvl w:val="1"/>
-          <w:numId w:val="1"/>
-        </w:numPr>
-      </w:pPr>
+          <w:ilvl w:val="0"/>
+          <w:numId w:val="1"/>
+        </w:numPr>
+        <w:rPr>
+          <w:b/>
+          <w:bCs/>
+        </w:rPr>
+      </w:pPr>
+      <w:r>
+        <w:rPr>
+          <w:b/>
+          <w:bCs/>
+        </w:rPr>
+        <w:t>Inheritance</w:t>
+      </w:r>
+    </w:p>
+    <w:p>
+      <w:pPr>
+        <w:pStyle w:val="ListParagraph"/>
+        <w:numPr>
+          <w:ilvl w:val="1"/>
+          <w:numId w:val="1"/>
+        </w:numPr>
+      </w:pPr>
+      <w:r>
+        <w:lastRenderedPageBreak/>
+        <w:t xml:space="preserve"> </w:t>
+      </w:r>
+      <w:r>
+        <w:t>Inheritance allows you to create new classes that inherit the attributes and behaviours of existing classes and modify or extend them as needed.</w:t>
+      </w:r>
+    </w:p>
+    <w:p>
+      <w:pPr>
+        <w:pStyle w:val="ListParagraph"/>
+        <w:numPr>
+          <w:ilvl w:val="1"/>
+          <w:numId w:val="1"/>
+        </w:numPr>
+      </w:pPr>
+      <w:r>
+        <w:t xml:space="preserve"> </w:t>
+      </w:r>
+      <w:r>
+        <w:t>Inheritance is useful as the ability to reuse code from the base class in derived classes which avoids duplication and redundancy.</w:t>
+      </w:r>
+    </w:p>
+    <w:p>
+      <w:pPr>
+        <w:pStyle w:val="ListParagraph"/>
+        <w:numPr>
+          <w:ilvl w:val="1"/>
+          <w:numId w:val="1"/>
+        </w:numPr>
+      </w:pPr>
+      <w:r>
+        <w:t xml:space="preserve"> </w:t>
+      </w:r>
+      <w:r>
+        <w:t xml:space="preserve">I implemented Inheritance by making </w:t>
+      </w:r>
+      <w:r>
+        <w:t>an</w:t>
+      </w:r>
+      <w:r>
+        <w:t xml:space="preserve"> ammo counter script which will also be used in player movement script so I used inheritance to not include repetition.</w:t>
+      </w:r>
+    </w:p>
+    <w:p>
+      <w:pPr>
+        <w:pStyle w:val="ListParagraph"/>
+        <w:numPr>
+          <w:ilvl w:val="1"/>
+          <w:numId w:val="1"/>
+        </w:numPr>
+      </w:pPr>
+      <w:r>
+        <w:t xml:space="preserve"> </w:t>
+      </w:r>
       <w:r>
         <w:rPr>
           <w:noProof/>
         </w:rPr>
         <w:drawing>
-          <wp:inline distT="0" distB="0" distL="0" distR="0" wp14:anchorId="7D24B956" wp14:editId="04E717D9">
-            <wp:extent cx="4963218" cy="1371791"/>
-            <wp:effectExtent l="0" t="0" r="8890" b="0"/>
-            <wp:docPr id="6" name="Picture 6"/>
+          <wp:inline distT="0" distB="0" distL="0" distR="0" wp14:anchorId="3865B097" wp14:editId="74A777C9">
+            <wp:extent cx="5731510" cy="4978400"/>
+            <wp:effectExtent l="0" t="0" r="2540" b="0"/>
+            <wp:docPr id="4" name="Picture 4"/>
             <wp:cNvGraphicFramePr>
               <a:graphicFrameLocks xmlns:a="http://schemas.openxmlformats.org/drawingml/2006/main" noChangeAspect="1"/>
             </wp:cNvGraphicFramePr>
@@ -639,7 +642,7 @@
                   <pic:spPr>
                     <a:xfrm>
                       <a:off x="0" y="0"/>
-                      <a:ext cx="4963218" cy="1371791"/>
+                      <a:ext cx="5731510" cy="4978400"/>
                     </a:xfrm>
                     <a:prstGeom prst="rect">
                       <a:avLst/>
@@ -656,71 +659,6 @@
       <w:pPr>
         <w:pStyle w:val="ListParagraph"/>
         <w:numPr>
-          <w:ilvl w:val="0"/>
-          <w:numId w:val="1"/>
-        </w:numPr>
-        <w:rPr>
-          <w:b/>
-          <w:bCs/>
-        </w:rPr>
-      </w:pPr>
-      <w:r>
-        <w:rPr>
-          <w:b/>
-          <w:bCs/>
-        </w:rPr>
-        <w:t>Case pattern</w:t>
-      </w:r>
-    </w:p>
-    <w:p>
-      <w:pPr>
-        <w:pStyle w:val="ListParagraph"/>
-        <w:numPr>
-          <w:ilvl w:val="1"/>
-          <w:numId w:val="1"/>
-        </w:numPr>
-      </w:pPr>
-      <w:r>
-        <w:t xml:space="preserve"> </w:t>
-      </w:r>
-      <w:r>
-        <w:t>A case pattern is a selection statement. When the switch executes code of one of the conditions based on a pattern match with the specified match expression.</w:t>
-      </w:r>
-    </w:p>
-    <w:p>
-      <w:pPr>
-        <w:pStyle w:val="ListParagraph"/>
-        <w:numPr>
-          <w:ilvl w:val="1"/>
-          <w:numId w:val="1"/>
-        </w:numPr>
-      </w:pPr>
-      <w:r>
-        <w:t xml:space="preserve"> </w:t>
-      </w:r>
-      <w:r>
-        <w:t xml:space="preserve">A case pattern is very useful because it makes the design process cleaner and more efficient. </w:t>
-      </w:r>
-    </w:p>
-    <w:p>
-      <w:pPr>
-        <w:pStyle w:val="ListParagraph"/>
-        <w:numPr>
-          <w:ilvl w:val="1"/>
-          <w:numId w:val="1"/>
-        </w:numPr>
-      </w:pPr>
-      <w:r>
-        <w:t xml:space="preserve"> </w:t>
-      </w:r>
-      <w:r>
-        <w:t>I implemented a case pattern in my player movement script for the function to crouch.</w:t>
-      </w:r>
-    </w:p>
-    <w:p>
-      <w:pPr>
-        <w:pStyle w:val="ListParagraph"/>
-        <w:numPr>
           <w:ilvl w:val="1"/>
           <w:numId w:val="1"/>
         </w:numPr>
@@ -729,12 +667,11 @@
         <w:rPr>
           <w:noProof/>
         </w:rPr>
-        <w:lastRenderedPageBreak/>
         <w:drawing>
-          <wp:inline distT="0" distB="0" distL="0" distR="0" wp14:anchorId="518BC147" wp14:editId="79829E73">
-            <wp:extent cx="4896533" cy="6020640"/>
-            <wp:effectExtent l="0" t="0" r="0" b="0"/>
-            <wp:docPr id="7" name="Picture 7"/>
+          <wp:inline distT="0" distB="0" distL="0" distR="0" wp14:anchorId="7D24B956" wp14:editId="04E717D9">
+            <wp:extent cx="4963218" cy="1371791"/>
+            <wp:effectExtent l="0" t="0" r="8890" b="0"/>
+            <wp:docPr id="6" name="Picture 6"/>
             <wp:cNvGraphicFramePr>
               <a:graphicFrameLocks xmlns:a="http://schemas.openxmlformats.org/drawingml/2006/main" noChangeAspect="1"/>
             </wp:cNvGraphicFramePr>
@@ -754,7 +691,7 @@
                   <pic:spPr>
                     <a:xfrm>
                       <a:off x="0" y="0"/>
-                      <a:ext cx="4896533" cy="6020640"/>
+                      <a:ext cx="4963218" cy="1371791"/>
                     </a:xfrm>
                     <a:prstGeom prst="rect">
                       <a:avLst/>
@@ -771,6 +708,56 @@
       <w:pPr>
         <w:pStyle w:val="ListParagraph"/>
         <w:numPr>
+          <w:ilvl w:val="0"/>
+          <w:numId w:val="1"/>
+        </w:numPr>
+        <w:rPr>
+          <w:b/>
+          <w:bCs/>
+        </w:rPr>
+      </w:pPr>
+      <w:r>
+        <w:rPr>
+          <w:b/>
+          <w:bCs/>
+        </w:rPr>
+        <w:t>Case pattern</w:t>
+      </w:r>
+    </w:p>
+    <w:p>
+      <w:pPr>
+        <w:pStyle w:val="ListParagraph"/>
+        <w:numPr>
+          <w:ilvl w:val="1"/>
+          <w:numId w:val="1"/>
+        </w:numPr>
+      </w:pPr>
+      <w:r>
+        <w:t xml:space="preserve"> </w:t>
+      </w:r>
+      <w:r>
+        <w:t>A case pattern is a selection statement. When the switch executes code of one of the conditions based on a pattern match with the specified match expression.</w:t>
+      </w:r>
+    </w:p>
+    <w:p>
+      <w:pPr>
+        <w:pStyle w:val="ListParagraph"/>
+        <w:numPr>
+          <w:ilvl w:val="1"/>
+          <w:numId w:val="1"/>
+        </w:numPr>
+      </w:pPr>
+      <w:r>
+        <w:t xml:space="preserve"> </w:t>
+      </w:r>
+      <w:r>
+        <w:t xml:space="preserve">A case pattern is very useful because it makes the design process cleaner and more efficient. </w:t>
+      </w:r>
+    </w:p>
+    <w:p>
+      <w:pPr>
+        <w:pStyle w:val="ListParagraph"/>
+        <w:numPr>
           <w:ilvl w:val="1"/>
           <w:numId w:val="1"/>
         </w:numPr>
@@ -780,14 +767,26 @@
         <w:t xml:space="preserve"> </w:t>
       </w:r>
       <w:r>
+        <w:t>I implemented a case pattern in my player movement script for the function to crouch.</w:t>
+      </w:r>
+    </w:p>
+    <w:p>
+      <w:pPr>
+        <w:pStyle w:val="ListParagraph"/>
+        <w:numPr>
+          <w:ilvl w:val="1"/>
+          <w:numId w:val="1"/>
+        </w:numPr>
+      </w:pPr>
+      <w:r>
         <w:rPr>
           <w:noProof/>
         </w:rPr>
         <w:drawing>
-          <wp:inline distT="0" distB="0" distL="0" distR="0" wp14:anchorId="27370069" wp14:editId="041788E0">
-            <wp:extent cx="5087060" cy="5725324"/>
-            <wp:effectExtent l="0" t="0" r="0" b="8890"/>
-            <wp:docPr id="8" name="Picture 8"/>
+          <wp:inline distT="0" distB="0" distL="0" distR="0" wp14:anchorId="518BC147" wp14:editId="79829E73">
+            <wp:extent cx="4896533" cy="6020640"/>
+            <wp:effectExtent l="0" t="0" r="0" b="0"/>
+            <wp:docPr id="7" name="Picture 7"/>
             <wp:cNvGraphicFramePr>
               <a:graphicFrameLocks xmlns:a="http://schemas.openxmlformats.org/drawingml/2006/main" noChangeAspect="1"/>
             </wp:cNvGraphicFramePr>
@@ -807,7 +806,7 @@
                   <pic:spPr>
                     <a:xfrm>
                       <a:off x="0" y="0"/>
-                      <a:ext cx="5087060" cy="5725324"/>
+                      <a:ext cx="4896533" cy="6020640"/>
                     </a:xfrm>
                     <a:prstGeom prst="rect">
                       <a:avLst/>
@@ -824,68 +823,6 @@
       <w:pPr>
         <w:pStyle w:val="ListParagraph"/>
         <w:numPr>
-          <w:ilvl w:val="0"/>
-          <w:numId w:val="1"/>
-        </w:numPr>
-        <w:rPr>
-          <w:b/>
-          <w:bCs/>
-        </w:rPr>
-      </w:pPr>
-      <w:r>
-        <w:rPr>
-          <w:b/>
-          <w:bCs/>
-        </w:rPr>
-        <w:t>Observer Pattern</w:t>
-      </w:r>
-    </w:p>
-    <w:p>
-      <w:pPr>
-        <w:pStyle w:val="ListParagraph"/>
-        <w:numPr>
-          <w:ilvl w:val="1"/>
-          <w:numId w:val="1"/>
-        </w:numPr>
-      </w:pPr>
-      <w:r>
-        <w:t xml:space="preserve"> </w:t>
-      </w:r>
-      <w:r>
-        <w:t>The observer pattern is a design pattern that allows objects to be notified of changes to the state of another object.</w:t>
-      </w:r>
-    </w:p>
-    <w:p>
-      <w:pPr>
-        <w:pStyle w:val="ListParagraph"/>
-        <w:numPr>
-          <w:ilvl w:val="1"/>
-          <w:numId w:val="1"/>
-        </w:numPr>
-      </w:pPr>
-      <w:r>
-        <w:t>An observer pattern is very useful as it supports the principle of loose coupling between objects that interact with each other.</w:t>
-      </w:r>
-    </w:p>
-    <w:p>
-      <w:pPr>
-        <w:pStyle w:val="ListParagraph"/>
-        <w:numPr>
-          <w:ilvl w:val="1"/>
-          <w:numId w:val="1"/>
-        </w:numPr>
-      </w:pPr>
-      <w:r>
-        <w:t xml:space="preserve"> </w:t>
-      </w:r>
-      <w:r>
-        <w:t>I implemented an observer patter in my ammo counter code as it ensures that the various parts of the game UI and logic depend on the player’s ammo count remain synchronized without tightly coupling them together.</w:t>
-      </w:r>
-    </w:p>
-    <w:p>
-      <w:pPr>
-        <w:pStyle w:val="ListParagraph"/>
-        <w:numPr>
           <w:ilvl w:val="1"/>
           <w:numId w:val="1"/>
         </w:numPr>
@@ -899,60 +836,10 @@
           <w:noProof/>
         </w:rPr>
         <w:drawing>
-          <wp:inline distT="0" distB="0" distL="0" distR="0" wp14:anchorId="34202C33" wp14:editId="1989EB12">
-            <wp:extent cx="5731510" cy="4978400"/>
-            <wp:effectExtent l="0" t="0" r="2540" b="0"/>
-            <wp:docPr id="3" name="Picture 3"/>
-            <wp:cNvGraphicFramePr>
-              <a:graphicFrameLocks xmlns:a="http://schemas.openxmlformats.org/drawingml/2006/main" noChangeAspect="1"/>
-            </wp:cNvGraphicFramePr>
-            <a:graphic xmlns:a="http://schemas.openxmlformats.org/drawingml/2006/main">
-              <a:graphicData uri="http://schemas.openxmlformats.org/drawingml/2006/picture">
-                <pic:pic xmlns:pic="http://schemas.openxmlformats.org/drawingml/2006/picture">
-                  <pic:nvPicPr>
-                    <pic:cNvPr id="1" name=""/>
-                    <pic:cNvPicPr/>
-                  </pic:nvPicPr>
-                  <pic:blipFill>
-                    <a:blip r:embed="rId8"/>
-                    <a:stretch>
-                      <a:fillRect/>
-                    </a:stretch>
-                  </pic:blipFill>
-                  <pic:spPr>
-                    <a:xfrm>
-                      <a:off x="0" y="0"/>
-                      <a:ext cx="5731510" cy="4978400"/>
-                    </a:xfrm>
-                    <a:prstGeom prst="rect">
-                      <a:avLst/>
-                    </a:prstGeom>
-                  </pic:spPr>
-                </pic:pic>
-              </a:graphicData>
-            </a:graphic>
-          </wp:inline>
-        </w:drawing>
-      </w:r>
-    </w:p>
-    <w:p>
-      <w:pPr>
-        <w:pStyle w:val="ListParagraph"/>
-        <w:numPr>
-          <w:ilvl w:val="1"/>
-          <w:numId w:val="1"/>
-        </w:numPr>
-      </w:pPr>
-      <w:r>
-        <w:lastRenderedPageBreak/>
-        <w:t xml:space="preserve"> </w:t>
-      </w:r>
-      <w:r>
-        <w:drawing>
-          <wp:inline distT="0" distB="0" distL="0" distR="0" wp14:anchorId="10FCD040" wp14:editId="02568616">
-            <wp:extent cx="5731510" cy="3564890"/>
-            <wp:effectExtent l="0" t="0" r="2540" b="0"/>
-            <wp:docPr id="9" name="Picture 9"/>
+          <wp:inline distT="0" distB="0" distL="0" distR="0" wp14:anchorId="27370069" wp14:editId="041788E0">
+            <wp:extent cx="5087060" cy="5725324"/>
+            <wp:effectExtent l="0" t="0" r="0" b="8890"/>
+            <wp:docPr id="8" name="Picture 8"/>
             <wp:cNvGraphicFramePr>
               <a:graphicFrameLocks xmlns:a="http://schemas.openxmlformats.org/drawingml/2006/main" noChangeAspect="1"/>
             </wp:cNvGraphicFramePr>
@@ -972,7 +859,7 @@
                   <pic:spPr>
                     <a:xfrm>
                       <a:off x="0" y="0"/>
-                      <a:ext cx="5731510" cy="3564890"/>
+                      <a:ext cx="5087060" cy="5725324"/>
                     </a:xfrm>
                     <a:prstGeom prst="rect">
                       <a:avLst/>
@@ -1002,248 +889,68 @@
           <w:b/>
           <w:bCs/>
         </w:rPr>
-        <w:t>Polymorphism</w:t>
-      </w:r>
-    </w:p>
-    <w:p>
-      <w:pPr>
-        <w:pStyle w:val="ListParagraph"/>
-        <w:numPr>
-          <w:ilvl w:val="1"/>
-          <w:numId w:val="1"/>
-        </w:numPr>
-      </w:pPr>
-      <w:r>
-        <w:t xml:space="preserve"> </w:t>
-      </w:r>
-      <w:r>
-        <w:t>Polymorphism is like giving different objects the power to perform the same action in their own unique way.</w:t>
-      </w:r>
-    </w:p>
-    <w:p>
-      <w:pPr>
-        <w:pStyle w:val="ListParagraph"/>
-        <w:numPr>
-          <w:ilvl w:val="1"/>
-          <w:numId w:val="1"/>
-        </w:numPr>
-      </w:pPr>
-      <w:r>
-        <w:t xml:space="preserve"> </w:t>
-      </w:r>
-      <w:r>
-        <w:t>Polymorphism is very useful as it allows for a single variable name to be used to store variables of multiple data types such as int,</w:t>
-      </w:r>
-      <w:r>
-        <w:t xml:space="preserve"> </w:t>
-      </w:r>
-      <w:r>
-        <w:t>float and double.</w:t>
-      </w:r>
-    </w:p>
-    <w:p>
-      <w:pPr>
-        <w:pStyle w:val="ListParagraph"/>
-        <w:numPr>
-          <w:ilvl w:val="1"/>
-          <w:numId w:val="1"/>
-        </w:numPr>
-      </w:pPr>
-      <w:r>
-        <w:t xml:space="preserve"> </w:t>
-      </w:r>
-    </w:p>
-    <w:p>
-      <w:pPr>
-        <w:pStyle w:val="ListParagraph"/>
-        <w:numPr>
-          <w:ilvl w:val="1"/>
-          <w:numId w:val="1"/>
-        </w:numPr>
-      </w:pPr>
-      <w:r>
-        <w:t xml:space="preserve"> </w:t>
-      </w:r>
-    </w:p>
-    <w:p>
-      <w:pPr>
-        <w:pStyle w:val="ListParagraph"/>
-        <w:numPr>
-          <w:ilvl w:val="0"/>
-          <w:numId w:val="1"/>
-        </w:numPr>
-        <w:rPr>
-          <w:b/>
-          <w:bCs/>
-        </w:rPr>
-      </w:pPr>
-      <w:r>
-        <w:rPr>
-          <w:b/>
-          <w:bCs/>
-        </w:rPr>
-        <w:t>Communication between scripts/game objects</w:t>
-      </w:r>
-    </w:p>
-    <w:p>
-      <w:pPr>
-        <w:pStyle w:val="ListParagraph"/>
-        <w:numPr>
-          <w:ilvl w:val="1"/>
-          <w:numId w:val="1"/>
-        </w:numPr>
-      </w:pPr>
-      <w:r>
-        <w:t xml:space="preserve"> </w:t>
-      </w:r>
-      <w:r>
-        <w:t>Having communication between scripts is essential if you want to access functions or components between game objects.</w:t>
-      </w:r>
-    </w:p>
-    <w:p>
-      <w:pPr>
-        <w:pStyle w:val="ListParagraph"/>
-        <w:numPr>
-          <w:ilvl w:val="1"/>
-          <w:numId w:val="1"/>
-        </w:numPr>
-      </w:pPr>
-      <w:r>
-        <w:t xml:space="preserve"> </w:t>
-      </w:r>
-      <w:r>
-        <w:t>This is very useful as it is needed to references to items in the game and need to pass data around with efficiency and speed.</w:t>
-      </w:r>
-    </w:p>
-    <w:p>
-      <w:pPr>
-        <w:pStyle w:val="ListParagraph"/>
-        <w:numPr>
-          <w:ilvl w:val="1"/>
-          <w:numId w:val="1"/>
-        </w:numPr>
-      </w:pPr>
-      <w:r>
-        <w:t xml:space="preserve"> </w:t>
-      </w:r>
-    </w:p>
-    <w:p>
-      <w:pPr>
-        <w:pStyle w:val="ListParagraph"/>
-        <w:numPr>
-          <w:ilvl w:val="1"/>
-          <w:numId w:val="1"/>
-        </w:numPr>
-      </w:pPr>
-      <w:r>
-        <w:t xml:space="preserve"> </w:t>
-      </w:r>
-    </w:p>
-    <w:p>
-      <w:pPr>
-        <w:pStyle w:val="ListParagraph"/>
-        <w:numPr>
-          <w:ilvl w:val="0"/>
-          <w:numId w:val="1"/>
-        </w:numPr>
-        <w:rPr>
-          <w:b/>
-          <w:bCs/>
-        </w:rPr>
-      </w:pPr>
-      <w:r>
-        <w:rPr>
-          <w:b/>
-          <w:bCs/>
-        </w:rPr>
-        <w:t>Instantiation and Prefabs</w:t>
-      </w:r>
-    </w:p>
-    <w:p>
-      <w:pPr>
-        <w:pStyle w:val="ListParagraph"/>
-        <w:numPr>
-          <w:ilvl w:val="1"/>
-          <w:numId w:val="1"/>
-        </w:numPr>
-      </w:pPr>
-      <w:r>
-        <w:t xml:space="preserve"> </w:t>
-      </w:r>
-      <w:r>
-        <w:t>Instantiation is used to create a new instance of a prefab of a game object.</w:t>
-      </w:r>
-    </w:p>
-    <w:p>
-      <w:pPr>
-        <w:pStyle w:val="ListParagraph"/>
-        <w:numPr>
-          <w:ilvl w:val="1"/>
-          <w:numId w:val="1"/>
-        </w:numPr>
-      </w:pPr>
-      <w:r>
-        <w:t xml:space="preserve"> </w:t>
-      </w:r>
-      <w:r>
-        <w:t>Instantiation is useful as it makes a copy of your prefab and allows less process for the application.</w:t>
-      </w:r>
-    </w:p>
-    <w:p>
-      <w:pPr>
-        <w:pStyle w:val="ListParagraph"/>
-        <w:numPr>
-          <w:ilvl w:val="1"/>
-          <w:numId w:val="1"/>
-        </w:numPr>
-      </w:pPr>
-      <w:r>
-        <w:t xml:space="preserve"> </w:t>
-      </w:r>
-      <w:r>
-        <w:t>I implemented</w:t>
-      </w:r>
-      <w:r>
-        <w:t xml:space="preserve"> this is the Manager script as</w:t>
-      </w:r>
-      <w:r>
-        <w:t xml:space="preserve"> I </w:t>
-      </w:r>
-      <w:r>
-        <w:rPr>
-          <w:rFonts w:cstheme="minorHAnsi"/>
-          <w:color w:val="000000"/>
-          <w:lang w:val="en-IE"/>
-        </w:rPr>
-        <w:t>Instantiate</w:t>
-      </w:r>
-      <w:r>
-        <w:rPr>
-          <w:rFonts w:cstheme="minorHAnsi"/>
-          <w:color w:val="000000"/>
-          <w:lang w:val="en-IE"/>
-        </w:rPr>
-        <w:t xml:space="preserve"> the zombies in the game</w:t>
-      </w:r>
-    </w:p>
-    <w:p>
-      <w:pPr>
-        <w:pStyle w:val="ListParagraph"/>
-        <w:numPr>
-          <w:ilvl w:val="1"/>
-          <w:numId w:val="1"/>
-        </w:numPr>
-      </w:pPr>
-      <w:r>
-        <w:lastRenderedPageBreak/>
-        <w:t xml:space="preserve"> </w:t>
-      </w:r>
+        <w:t>Observer Pattern</w:t>
+      </w:r>
+    </w:p>
+    <w:p>
+      <w:pPr>
+        <w:pStyle w:val="ListParagraph"/>
+        <w:numPr>
+          <w:ilvl w:val="1"/>
+          <w:numId w:val="1"/>
+        </w:numPr>
+      </w:pPr>
+      <w:r>
+        <w:t xml:space="preserve"> </w:t>
+      </w:r>
+      <w:r>
+        <w:t>The observer pattern is a design pattern that allows objects to be notified of changes to the state of another object.</w:t>
+      </w:r>
+    </w:p>
+    <w:p>
+      <w:pPr>
+        <w:pStyle w:val="ListParagraph"/>
+        <w:numPr>
+          <w:ilvl w:val="1"/>
+          <w:numId w:val="1"/>
+        </w:numPr>
+      </w:pPr>
+      <w:r>
+        <w:t>An observer pattern is very useful as it supports the principle of loose coupling between objects that interact with each other.</w:t>
+      </w:r>
+    </w:p>
+    <w:p>
+      <w:pPr>
+        <w:pStyle w:val="ListParagraph"/>
+        <w:numPr>
+          <w:ilvl w:val="1"/>
+          <w:numId w:val="1"/>
+        </w:numPr>
+      </w:pPr>
+      <w:r>
+        <w:t xml:space="preserve"> </w:t>
+      </w:r>
+      <w:r>
+        <w:t xml:space="preserve">I implemented an observer patter in </w:t>
+      </w:r>
+      <w:r>
+        <w:t>Zombie Health script.</w:t>
+      </w:r>
+    </w:p>
+    <w:p>
+      <w:pPr>
+        <w:pStyle w:val="ListParagraph"/>
+        <w:numPr>
+          <w:ilvl w:val="1"/>
+          <w:numId w:val="1"/>
+        </w:numPr>
+      </w:pPr>
       <w:r>
         <w:drawing>
-          <wp:inline distT="0" distB="0" distL="0" distR="0" wp14:anchorId="2D65E1B9" wp14:editId="389132AD">
-            <wp:extent cx="5639587" cy="6192114"/>
-            <wp:effectExtent l="0" t="0" r="0" b="0"/>
-            <wp:docPr id="10" name="Picture 10"/>
+          <wp:inline distT="0" distB="0" distL="0" distR="0" wp14:anchorId="1181B8D7" wp14:editId="389CCF32">
+            <wp:extent cx="3705742" cy="257211"/>
+            <wp:effectExtent l="0" t="0" r="0" b="9525"/>
+            <wp:docPr id="17" name="Picture 17"/>
             <wp:cNvGraphicFramePr>
               <a:graphicFrameLocks xmlns:a="http://schemas.openxmlformats.org/drawingml/2006/main" noChangeAspect="1"/>
             </wp:cNvGraphicFramePr>
@@ -1263,7 +970,7 @@
                   <pic:spPr>
                     <a:xfrm>
                       <a:off x="0" y="0"/>
-                      <a:ext cx="5639587" cy="6192114"/>
+                      <a:ext cx="3705742" cy="257211"/>
                     </a:xfrm>
                     <a:prstGeom prst="rect">
                       <a:avLst/>
@@ -1280,159 +987,16 @@
       <w:pPr>
         <w:pStyle w:val="ListParagraph"/>
         <w:numPr>
-          <w:ilvl w:val="0"/>
-          <w:numId w:val="1"/>
-        </w:numPr>
-        <w:rPr>
-          <w:b/>
-          <w:bCs/>
-        </w:rPr>
-      </w:pPr>
-      <w:r>
-        <w:rPr>
-          <w:b/>
-          <w:bCs/>
-        </w:rPr>
-        <w:t xml:space="preserve">Magic Numbers </w:t>
-      </w:r>
-    </w:p>
-    <w:p>
-      <w:pPr>
-        <w:pStyle w:val="ListParagraph"/>
-        <w:numPr>
-          <w:ilvl w:val="1"/>
-          <w:numId w:val="1"/>
-        </w:numPr>
-      </w:pPr>
-      <w:r>
-        <w:t xml:space="preserve"> </w:t>
-      </w:r>
-      <w:r>
-        <w:t>A magic number is a number with no variable attach to it</w:t>
-      </w:r>
-    </w:p>
-    <w:p>
-      <w:pPr>
-        <w:pStyle w:val="ListParagraph"/>
-        <w:numPr>
-          <w:ilvl w:val="1"/>
-          <w:numId w:val="1"/>
-        </w:numPr>
-      </w:pPr>
-      <w:r>
-        <w:t xml:space="preserve"> </w:t>
-      </w:r>
-      <w:r>
-        <w:t>A magic number is not useful as if it needs to changed you would have to go through the whole code and change every single one.</w:t>
-      </w:r>
-    </w:p>
-    <w:p>
-      <w:pPr>
-        <w:pStyle w:val="ListParagraph"/>
-        <w:numPr>
-          <w:ilvl w:val="1"/>
-          <w:numId w:val="1"/>
-        </w:numPr>
-      </w:pPr>
-      <w:r>
-        <w:t xml:space="preserve"> </w:t>
-      </w:r>
-      <w:r>
-        <w:t>I have not implemented any magic numbers in my code.</w:t>
-      </w:r>
-    </w:p>
-    <w:p>
-      <w:pPr>
-        <w:pStyle w:val="ListParagraph"/>
-        <w:numPr>
-          <w:ilvl w:val="1"/>
-          <w:numId w:val="1"/>
-        </w:numPr>
-      </w:pPr>
-      <w:r>
-        <w:t xml:space="preserve"> </w:t>
-      </w:r>
-    </w:p>
-    <w:p>
-      <w:pPr>
-        <w:pStyle w:val="ListParagraph"/>
-        <w:numPr>
-          <w:ilvl w:val="0"/>
-          <w:numId w:val="1"/>
-        </w:numPr>
-        <w:rPr>
-          <w:b/>
-          <w:bCs/>
-        </w:rPr>
-      </w:pPr>
-      <w:r>
-        <w:rPr>
-          <w:b/>
-          <w:bCs/>
-        </w:rPr>
-        <w:t>Model Animation</w:t>
-      </w:r>
-    </w:p>
-    <w:p>
-      <w:pPr>
-        <w:pStyle w:val="ListParagraph"/>
-        <w:numPr>
-          <w:ilvl w:val="1"/>
-          <w:numId w:val="1"/>
-        </w:numPr>
-      </w:pPr>
-      <w:r>
-        <w:t xml:space="preserve"> </w:t>
-      </w:r>
-      <w:r>
-        <w:t xml:space="preserve">Model animation is using Animations </w:t>
-      </w:r>
-    </w:p>
-    <w:p>
-      <w:pPr>
-        <w:pStyle w:val="ListParagraph"/>
-        <w:numPr>
-          <w:ilvl w:val="1"/>
-          <w:numId w:val="1"/>
-        </w:numPr>
-      </w:pPr>
-      <w:r>
-        <w:t>Model animation is useful as it shows movement of the character and doesn’t just stay static in a t-pose position.</w:t>
-      </w:r>
-    </w:p>
-    <w:p>
-      <w:pPr>
-        <w:pStyle w:val="ListParagraph"/>
-        <w:numPr>
-          <w:ilvl w:val="1"/>
-          <w:numId w:val="1"/>
-        </w:numPr>
-      </w:pPr>
-      <w:r>
-        <w:t xml:space="preserve"> </w:t>
-      </w:r>
-      <w:r>
-        <w:t>I have to animator for the character as I have two different weapon types and the animations for them are different.</w:t>
-      </w:r>
-    </w:p>
-    <w:p>
-      <w:pPr>
-        <w:pStyle w:val="ListParagraph"/>
-        <w:numPr>
-          <w:ilvl w:val="1"/>
-          <w:numId w:val="1"/>
-        </w:numPr>
-      </w:pPr>
-      <w:r>
-        <w:lastRenderedPageBreak/>
-        <w:t xml:space="preserve"> </w:t>
-      </w:r>
+          <w:ilvl w:val="1"/>
+          <w:numId w:val="1"/>
+        </w:numPr>
+      </w:pPr>
       <w:r>
         <w:drawing>
-          <wp:inline distT="0" distB="0" distL="0" distR="0" wp14:anchorId="52055967" wp14:editId="4A454B3F">
-            <wp:extent cx="4779429" cy="3190875"/>
+          <wp:inline distT="0" distB="0" distL="0" distR="0" wp14:anchorId="0F6CB6DB" wp14:editId="31339CE1">
+            <wp:extent cx="5731510" cy="980440"/>
             <wp:effectExtent l="0" t="0" r="2540" b="0"/>
-            <wp:docPr id="11" name="Picture 11"/>
+            <wp:docPr id="18" name="Picture 18"/>
             <wp:cNvGraphicFramePr>
               <a:graphicFrameLocks xmlns:a="http://schemas.openxmlformats.org/drawingml/2006/main" noChangeAspect="1"/>
             </wp:cNvGraphicFramePr>
@@ -1452,7 +1016,7 @@
                   <pic:spPr>
                     <a:xfrm>
                       <a:off x="0" y="0"/>
-                      <a:ext cx="4782261" cy="3192766"/>
+                      <a:ext cx="5731510" cy="980440"/>
                     </a:xfrm>
                     <a:prstGeom prst="rect">
                       <a:avLst/>
@@ -1474,11 +1038,71 @@
         </w:numPr>
       </w:pPr>
       <w:r>
+        <w:lastRenderedPageBreak/>
+        <w:t xml:space="preserve"> </w:t>
+      </w:r>
+      <w:r>
+        <w:rPr>
+          <w:noProof/>
+        </w:rPr>
         <w:drawing>
-          <wp:inline distT="0" distB="0" distL="0" distR="0" wp14:anchorId="1A075774" wp14:editId="4D05A81B">
-            <wp:extent cx="4820279" cy="2781300"/>
-            <wp:effectExtent l="0" t="0" r="0" b="0"/>
-            <wp:docPr id="12" name="Picture 12"/>
+          <wp:inline distT="0" distB="0" distL="0" distR="0" wp14:anchorId="34202C33" wp14:editId="1989EB12">
+            <wp:extent cx="5731510" cy="4978400"/>
+            <wp:effectExtent l="0" t="0" r="2540" b="0"/>
+            <wp:docPr id="3" name="Picture 3"/>
+            <wp:cNvGraphicFramePr>
+              <a:graphicFrameLocks xmlns:a="http://schemas.openxmlformats.org/drawingml/2006/main" noChangeAspect="1"/>
+            </wp:cNvGraphicFramePr>
+            <a:graphic xmlns:a="http://schemas.openxmlformats.org/drawingml/2006/main">
+              <a:graphicData uri="http://schemas.openxmlformats.org/drawingml/2006/picture">
+                <pic:pic xmlns:pic="http://schemas.openxmlformats.org/drawingml/2006/picture">
+                  <pic:nvPicPr>
+                    <pic:cNvPr id="1" name=""/>
+                    <pic:cNvPicPr/>
+                  </pic:nvPicPr>
+                  <pic:blipFill>
+                    <a:blip r:embed="rId9"/>
+                    <a:stretch>
+                      <a:fillRect/>
+                    </a:stretch>
+                  </pic:blipFill>
+                  <pic:spPr>
+                    <a:xfrm>
+                      <a:off x="0" y="0"/>
+                      <a:ext cx="5731510" cy="4978400"/>
+                    </a:xfrm>
+                    <a:prstGeom prst="rect">
+                      <a:avLst/>
+                    </a:prstGeom>
+                  </pic:spPr>
+                </pic:pic>
+              </a:graphicData>
+            </a:graphic>
+          </wp:inline>
+        </w:drawing>
+      </w:r>
+    </w:p>
+    <w:p>
+      <w:pPr>
+        <w:pStyle w:val="ListParagraph"/>
+        <w:numPr>
+          <w:ilvl w:val="1"/>
+          <w:numId w:val="1"/>
+        </w:numPr>
+      </w:pPr>
+      <w:r>
+        <w:lastRenderedPageBreak/>
+        <w:t xml:space="preserve"> </w:t>
+      </w:r>
+      <w:r>
+        <w:rPr>
+          <w:noProof/>
+        </w:rPr>
+        <w:drawing>
+          <wp:inline distT="0" distB="0" distL="0" distR="0" wp14:anchorId="10FCD040" wp14:editId="02568616">
+            <wp:extent cx="5731510" cy="3564890"/>
+            <wp:effectExtent l="0" t="0" r="2540" b="0"/>
+            <wp:docPr id="9" name="Picture 9"/>
             <wp:cNvGraphicFramePr>
               <a:graphicFrameLocks xmlns:a="http://schemas.openxmlformats.org/drawingml/2006/main" noChangeAspect="1"/>
             </wp:cNvGraphicFramePr>
@@ -1498,6 +1122,584 @@
                   <pic:spPr>
                     <a:xfrm>
                       <a:off x="0" y="0"/>
+                      <a:ext cx="5731510" cy="3564890"/>
+                    </a:xfrm>
+                    <a:prstGeom prst="rect">
+                      <a:avLst/>
+                    </a:prstGeom>
+                  </pic:spPr>
+                </pic:pic>
+              </a:graphicData>
+            </a:graphic>
+          </wp:inline>
+        </w:drawing>
+      </w:r>
+    </w:p>
+    <w:p>
+      <w:pPr>
+        <w:pStyle w:val="ListParagraph"/>
+        <w:numPr>
+          <w:ilvl w:val="0"/>
+          <w:numId w:val="1"/>
+        </w:numPr>
+        <w:rPr>
+          <w:b/>
+          <w:bCs/>
+        </w:rPr>
+      </w:pPr>
+      <w:r>
+        <w:rPr>
+          <w:b/>
+          <w:bCs/>
+        </w:rPr>
+        <w:t>Polymorphism</w:t>
+      </w:r>
+    </w:p>
+    <w:p>
+      <w:pPr>
+        <w:pStyle w:val="ListParagraph"/>
+        <w:numPr>
+          <w:ilvl w:val="1"/>
+          <w:numId w:val="1"/>
+        </w:numPr>
+      </w:pPr>
+      <w:r>
+        <w:t xml:space="preserve"> </w:t>
+      </w:r>
+      <w:r>
+        <w:t>Polymorphism is like giving different objects the power to perform the same action in their own unique way.</w:t>
+      </w:r>
+    </w:p>
+    <w:p>
+      <w:pPr>
+        <w:pStyle w:val="ListParagraph"/>
+        <w:numPr>
+          <w:ilvl w:val="1"/>
+          <w:numId w:val="1"/>
+        </w:numPr>
+      </w:pPr>
+      <w:r>
+        <w:t xml:space="preserve"> </w:t>
+      </w:r>
+      <w:r>
+        <w:t>Polymorphism is very useful as it allows for a single variable name to be used to store variables of multiple data types such as int,</w:t>
+      </w:r>
+      <w:r>
+        <w:t xml:space="preserve"> </w:t>
+      </w:r>
+      <w:r>
+        <w:t>float and double.</w:t>
+      </w:r>
+    </w:p>
+    <w:p>
+      <w:pPr>
+        <w:pStyle w:val="ListParagraph"/>
+        <w:numPr>
+          <w:ilvl w:val="1"/>
+          <w:numId w:val="1"/>
+        </w:numPr>
+      </w:pPr>
+      <w:r>
+        <w:t>I have no implemented polymorphism in my code.</w:t>
+      </w:r>
+    </w:p>
+    <w:p>
+      <w:pPr>
+        <w:pStyle w:val="ListParagraph"/>
+        <w:numPr>
+          <w:ilvl w:val="1"/>
+          <w:numId w:val="1"/>
+        </w:numPr>
+      </w:pPr>
+      <w:r>
+        <w:t xml:space="preserve"> </w:t>
+      </w:r>
+    </w:p>
+    <w:p>
+      <w:pPr>
+        <w:pStyle w:val="ListParagraph"/>
+        <w:numPr>
+          <w:ilvl w:val="0"/>
+          <w:numId w:val="1"/>
+        </w:numPr>
+        <w:rPr>
+          <w:b/>
+          <w:bCs/>
+        </w:rPr>
+      </w:pPr>
+      <w:r>
+        <w:rPr>
+          <w:b/>
+          <w:bCs/>
+        </w:rPr>
+        <w:t>Communication between scripts/game objects</w:t>
+      </w:r>
+    </w:p>
+    <w:p>
+      <w:pPr>
+        <w:pStyle w:val="ListParagraph"/>
+        <w:numPr>
+          <w:ilvl w:val="1"/>
+          <w:numId w:val="1"/>
+        </w:numPr>
+      </w:pPr>
+      <w:r>
+        <w:t xml:space="preserve"> </w:t>
+      </w:r>
+      <w:r>
+        <w:t>Having communication between scripts is essential if you want to access functions or components between game objects.</w:t>
+      </w:r>
+    </w:p>
+    <w:p>
+      <w:pPr>
+        <w:pStyle w:val="ListParagraph"/>
+        <w:numPr>
+          <w:ilvl w:val="1"/>
+          <w:numId w:val="1"/>
+        </w:numPr>
+      </w:pPr>
+      <w:r>
+        <w:t xml:space="preserve"> </w:t>
+      </w:r>
+      <w:r>
+        <w:t>This is very useful as it is needed to references to items in the game and need to pass data around with efficiency and speed.</w:t>
+      </w:r>
+    </w:p>
+    <w:p>
+      <w:pPr>
+        <w:pStyle w:val="ListParagraph"/>
+        <w:numPr>
+          <w:ilvl w:val="1"/>
+          <w:numId w:val="1"/>
+        </w:numPr>
+      </w:pPr>
+      <w:r>
+        <w:t xml:space="preserve"> </w:t>
+      </w:r>
+    </w:p>
+    <w:p>
+      <w:pPr>
+        <w:pStyle w:val="ListParagraph"/>
+        <w:numPr>
+          <w:ilvl w:val="1"/>
+          <w:numId w:val="1"/>
+        </w:numPr>
+      </w:pPr>
+      <w:r>
+        <w:t xml:space="preserve"> </w:t>
+      </w:r>
+    </w:p>
+    <w:p>
+      <w:pPr>
+        <w:pStyle w:val="ListParagraph"/>
+        <w:numPr>
+          <w:ilvl w:val="0"/>
+          <w:numId w:val="1"/>
+        </w:numPr>
+        <w:rPr>
+          <w:b/>
+          <w:bCs/>
+        </w:rPr>
+      </w:pPr>
+      <w:r>
+        <w:rPr>
+          <w:b/>
+          <w:bCs/>
+        </w:rPr>
+        <w:t>Instantiation and Prefabs</w:t>
+      </w:r>
+    </w:p>
+    <w:p>
+      <w:pPr>
+        <w:pStyle w:val="ListParagraph"/>
+        <w:numPr>
+          <w:ilvl w:val="1"/>
+          <w:numId w:val="1"/>
+        </w:numPr>
+      </w:pPr>
+      <w:r>
+        <w:t xml:space="preserve"> </w:t>
+      </w:r>
+      <w:r>
+        <w:t>Instantiation is used to create a new instance of a prefab of a game object.</w:t>
+      </w:r>
+    </w:p>
+    <w:p>
+      <w:pPr>
+        <w:pStyle w:val="ListParagraph"/>
+        <w:numPr>
+          <w:ilvl w:val="1"/>
+          <w:numId w:val="1"/>
+        </w:numPr>
+      </w:pPr>
+      <w:r>
+        <w:t xml:space="preserve"> </w:t>
+      </w:r>
+      <w:r>
+        <w:t>Instantiation is useful as it makes a copy of your prefab and allows less process for the application.</w:t>
+      </w:r>
+    </w:p>
+    <w:p>
+      <w:pPr>
+        <w:pStyle w:val="ListParagraph"/>
+        <w:numPr>
+          <w:ilvl w:val="1"/>
+          <w:numId w:val="1"/>
+        </w:numPr>
+      </w:pPr>
+      <w:r>
+        <w:t xml:space="preserve"> </w:t>
+      </w:r>
+      <w:r>
+        <w:t>I implemented this is the Manager script as</w:t>
+      </w:r>
+      <w:r>
+        <w:t xml:space="preserve"> I </w:t>
+      </w:r>
+      <w:r>
+        <w:rPr>
+          <w:rFonts w:cstheme="minorHAnsi"/>
+          <w:color w:val="000000"/>
+          <w:lang w:val="en-IE"/>
+        </w:rPr>
+        <w:t>Instantiate</w:t>
+      </w:r>
+      <w:r>
+        <w:rPr>
+          <w:rFonts w:cstheme="minorHAnsi"/>
+          <w:color w:val="000000"/>
+          <w:lang w:val="en-IE"/>
+        </w:rPr>
+        <w:t xml:space="preserve"> the zombies in the game</w:t>
+      </w:r>
+    </w:p>
+    <w:p>
+      <w:pPr>
+        <w:pStyle w:val="ListParagraph"/>
+        <w:numPr>
+          <w:ilvl w:val="1"/>
+          <w:numId w:val="1"/>
+        </w:numPr>
+      </w:pPr>
+      <w:r>
+        <w:lastRenderedPageBreak/>
+        <w:t xml:space="preserve"> </w:t>
+      </w:r>
+      <w:r>
+        <w:rPr>
+          <w:noProof/>
+        </w:rPr>
+        <w:drawing>
+          <wp:inline distT="0" distB="0" distL="0" distR="0" wp14:anchorId="2D65E1B9" wp14:editId="389132AD">
+            <wp:extent cx="5639587" cy="6192114"/>
+            <wp:effectExtent l="0" t="0" r="0" b="0"/>
+            <wp:docPr id="10" name="Picture 10"/>
+            <wp:cNvGraphicFramePr>
+              <a:graphicFrameLocks xmlns:a="http://schemas.openxmlformats.org/drawingml/2006/main" noChangeAspect="1"/>
+            </wp:cNvGraphicFramePr>
+            <a:graphic xmlns:a="http://schemas.openxmlformats.org/drawingml/2006/main">
+              <a:graphicData uri="http://schemas.openxmlformats.org/drawingml/2006/picture">
+                <pic:pic xmlns:pic="http://schemas.openxmlformats.org/drawingml/2006/picture">
+                  <pic:nvPicPr>
+                    <pic:cNvPr id="1" name=""/>
+                    <pic:cNvPicPr/>
+                  </pic:nvPicPr>
+                  <pic:blipFill>
+                    <a:blip r:embed="rId16"/>
+                    <a:stretch>
+                      <a:fillRect/>
+                    </a:stretch>
+                  </pic:blipFill>
+                  <pic:spPr>
+                    <a:xfrm>
+                      <a:off x="0" y="0"/>
+                      <a:ext cx="5639587" cy="6192114"/>
+                    </a:xfrm>
+                    <a:prstGeom prst="rect">
+                      <a:avLst/>
+                    </a:prstGeom>
+                  </pic:spPr>
+                </pic:pic>
+              </a:graphicData>
+            </a:graphic>
+          </wp:inline>
+        </w:drawing>
+      </w:r>
+    </w:p>
+    <w:p>
+      <w:pPr>
+        <w:pStyle w:val="ListParagraph"/>
+        <w:numPr>
+          <w:ilvl w:val="0"/>
+          <w:numId w:val="1"/>
+        </w:numPr>
+        <w:rPr>
+          <w:b/>
+          <w:bCs/>
+        </w:rPr>
+      </w:pPr>
+      <w:r>
+        <w:rPr>
+          <w:b/>
+          <w:bCs/>
+        </w:rPr>
+        <w:t xml:space="preserve">Magic Numbers </w:t>
+      </w:r>
+    </w:p>
+    <w:p>
+      <w:pPr>
+        <w:pStyle w:val="ListParagraph"/>
+        <w:numPr>
+          <w:ilvl w:val="1"/>
+          <w:numId w:val="1"/>
+        </w:numPr>
+      </w:pPr>
+      <w:r>
+        <w:t xml:space="preserve"> </w:t>
+      </w:r>
+      <w:r>
+        <w:t>A magic number is a number with no variable attach to it</w:t>
+      </w:r>
+    </w:p>
+    <w:p>
+      <w:pPr>
+        <w:pStyle w:val="ListParagraph"/>
+        <w:numPr>
+          <w:ilvl w:val="1"/>
+          <w:numId w:val="1"/>
+        </w:numPr>
+      </w:pPr>
+      <w:r>
+        <w:t xml:space="preserve"> </w:t>
+      </w:r>
+      <w:r>
+        <w:t>A magic number is not useful as if it needs to changed you would have to go through the whole code and change every single one.</w:t>
+      </w:r>
+    </w:p>
+    <w:p>
+      <w:pPr>
+        <w:pStyle w:val="ListParagraph"/>
+        <w:numPr>
+          <w:ilvl w:val="1"/>
+          <w:numId w:val="1"/>
+        </w:numPr>
+      </w:pPr>
+      <w:r>
+        <w:t xml:space="preserve"> </w:t>
+      </w:r>
+      <w:r>
+        <w:t>I have implemented magic numbers in my code</w:t>
+      </w:r>
+      <w:r>
+        <w:t xml:space="preserve"> for random range in the zombie location.</w:t>
+      </w:r>
+    </w:p>
+    <w:p>
+      <w:pPr>
+        <w:pStyle w:val="ListParagraph"/>
+        <w:ind w:left="1440"/>
+      </w:pPr>
+      <w:r>
+        <w:drawing>
+          <wp:inline distT="0" distB="0" distL="0" distR="0" wp14:anchorId="5C8AF6CC" wp14:editId="0DF3D740">
+            <wp:extent cx="5731510" cy="609600"/>
+            <wp:effectExtent l="0" t="0" r="2540" b="0"/>
+            <wp:docPr id="15" name="Picture 15"/>
+            <wp:cNvGraphicFramePr>
+              <a:graphicFrameLocks xmlns:a="http://schemas.openxmlformats.org/drawingml/2006/main" noChangeAspect="1"/>
+            </wp:cNvGraphicFramePr>
+            <a:graphic xmlns:a="http://schemas.openxmlformats.org/drawingml/2006/main">
+              <a:graphicData uri="http://schemas.openxmlformats.org/drawingml/2006/picture">
+                <pic:pic xmlns:pic="http://schemas.openxmlformats.org/drawingml/2006/picture">
+                  <pic:nvPicPr>
+                    <pic:cNvPr id="1" name=""/>
+                    <pic:cNvPicPr/>
+                  </pic:nvPicPr>
+                  <pic:blipFill>
+                    <a:blip r:embed="rId17"/>
+                    <a:stretch>
+                      <a:fillRect/>
+                    </a:stretch>
+                  </pic:blipFill>
+                  <pic:spPr>
+                    <a:xfrm>
+                      <a:off x="0" y="0"/>
+                      <a:ext cx="5731510" cy="609600"/>
+                    </a:xfrm>
+                    <a:prstGeom prst="rect">
+                      <a:avLst/>
+                    </a:prstGeom>
+                  </pic:spPr>
+                </pic:pic>
+              </a:graphicData>
+            </a:graphic>
+          </wp:inline>
+        </w:drawing>
+      </w:r>
+    </w:p>
+    <w:p>
+      <w:pPr>
+        <w:pStyle w:val="ListParagraph"/>
+        <w:numPr>
+          <w:ilvl w:val="0"/>
+          <w:numId w:val="1"/>
+        </w:numPr>
+        <w:rPr>
+          <w:b/>
+          <w:bCs/>
+        </w:rPr>
+      </w:pPr>
+      <w:r>
+        <w:rPr>
+          <w:b/>
+          <w:bCs/>
+        </w:rPr>
+        <w:t>Model Animation</w:t>
+      </w:r>
+    </w:p>
+    <w:p>
+      <w:pPr>
+        <w:pStyle w:val="ListParagraph"/>
+        <w:numPr>
+          <w:ilvl w:val="1"/>
+          <w:numId w:val="1"/>
+        </w:numPr>
+      </w:pPr>
+      <w:r>
+        <w:t xml:space="preserve"> </w:t>
+      </w:r>
+      <w:r>
+        <w:t xml:space="preserve">Model animation is using Animations </w:t>
+      </w:r>
+    </w:p>
+    <w:p>
+      <w:pPr>
+        <w:pStyle w:val="ListParagraph"/>
+        <w:numPr>
+          <w:ilvl w:val="1"/>
+          <w:numId w:val="1"/>
+        </w:numPr>
+      </w:pPr>
+      <w:r>
+        <w:t>Model animation is useful as it shows movement of the character and doesn’t just stay static in a t-pose position.</w:t>
+      </w:r>
+    </w:p>
+    <w:p>
+      <w:pPr>
+        <w:pStyle w:val="ListParagraph"/>
+        <w:numPr>
+          <w:ilvl w:val="1"/>
+          <w:numId w:val="1"/>
+        </w:numPr>
+      </w:pPr>
+      <w:r>
+        <w:lastRenderedPageBreak/>
+        <w:t xml:space="preserve"> </w:t>
+      </w:r>
+      <w:r>
+        <w:t>I have t</w:t>
+      </w:r>
+      <w:r>
+        <w:t>wo</w:t>
+      </w:r>
+      <w:r>
+        <w:t xml:space="preserve"> animator</w:t>
+      </w:r>
+      <w:r>
+        <w:t>s</w:t>
+      </w:r>
+      <w:r>
+        <w:t xml:space="preserve"> for the character as I have two different weapon types and the animations for them are different.</w:t>
+      </w:r>
+    </w:p>
+    <w:p>
+      <w:pPr>
+        <w:pStyle w:val="ListParagraph"/>
+        <w:numPr>
+          <w:ilvl w:val="1"/>
+          <w:numId w:val="1"/>
+        </w:numPr>
+      </w:pPr>
+      <w:r>
+        <w:t xml:space="preserve"> </w:t>
+      </w:r>
+      <w:r>
+        <w:rPr>
+          <w:noProof/>
+        </w:rPr>
+        <w:drawing>
+          <wp:inline distT="0" distB="0" distL="0" distR="0" wp14:anchorId="52055967" wp14:editId="4A454B3F">
+            <wp:extent cx="4779429" cy="3190875"/>
+            <wp:effectExtent l="0" t="0" r="2540" b="0"/>
+            <wp:docPr id="11" name="Picture 11"/>
+            <wp:cNvGraphicFramePr>
+              <a:graphicFrameLocks xmlns:a="http://schemas.openxmlformats.org/drawingml/2006/main" noChangeAspect="1"/>
+            </wp:cNvGraphicFramePr>
+            <a:graphic xmlns:a="http://schemas.openxmlformats.org/drawingml/2006/main">
+              <a:graphicData uri="http://schemas.openxmlformats.org/drawingml/2006/picture">
+                <pic:pic xmlns:pic="http://schemas.openxmlformats.org/drawingml/2006/picture">
+                  <pic:nvPicPr>
+                    <pic:cNvPr id="1" name=""/>
+                    <pic:cNvPicPr/>
+                  </pic:nvPicPr>
+                  <pic:blipFill>
+                    <a:blip r:embed="rId18"/>
+                    <a:stretch>
+                      <a:fillRect/>
+                    </a:stretch>
+                  </pic:blipFill>
+                  <pic:spPr>
+                    <a:xfrm>
+                      <a:off x="0" y="0"/>
+                      <a:ext cx="4782261" cy="3192766"/>
+                    </a:xfrm>
+                    <a:prstGeom prst="rect">
+                      <a:avLst/>
+                    </a:prstGeom>
+                  </pic:spPr>
+                </pic:pic>
+              </a:graphicData>
+            </a:graphic>
+          </wp:inline>
+        </w:drawing>
+      </w:r>
+    </w:p>
+    <w:p>
+      <w:pPr>
+        <w:pStyle w:val="ListParagraph"/>
+        <w:numPr>
+          <w:ilvl w:val="1"/>
+          <w:numId w:val="1"/>
+        </w:numPr>
+      </w:pPr>
+      <w:r>
+        <w:rPr>
+          <w:noProof/>
+        </w:rPr>
+        <w:drawing>
+          <wp:inline distT="0" distB="0" distL="0" distR="0" wp14:anchorId="1A075774" wp14:editId="4D05A81B">
+            <wp:extent cx="4820279" cy="2781300"/>
+            <wp:effectExtent l="0" t="0" r="0" b="0"/>
+            <wp:docPr id="12" name="Picture 12"/>
+            <wp:cNvGraphicFramePr>
+              <a:graphicFrameLocks xmlns:a="http://schemas.openxmlformats.org/drawingml/2006/main" noChangeAspect="1"/>
+            </wp:cNvGraphicFramePr>
+            <a:graphic xmlns:a="http://schemas.openxmlformats.org/drawingml/2006/main">
+              <a:graphicData uri="http://schemas.openxmlformats.org/drawingml/2006/picture">
+                <pic:pic xmlns:pic="http://schemas.openxmlformats.org/drawingml/2006/picture">
+                  <pic:nvPicPr>
+                    <pic:cNvPr id="1" name=""/>
+                    <pic:cNvPicPr/>
+                  </pic:nvPicPr>
+                  <pic:blipFill>
+                    <a:blip r:embed="rId19"/>
+                    <a:stretch>
+                      <a:fillRect/>
+                    </a:stretch>
+                  </pic:blipFill>
+                  <pic:spPr>
+                    <a:xfrm>
+                      <a:off x="0" y="0"/>
                       <a:ext cx="4837810" cy="2791416"/>
                     </a:xfrm>
                     <a:prstGeom prst="rect">
@@ -1707,6 +1909,7 @@
         </w:numPr>
       </w:pPr>
       <w:r>
+        <w:lastRenderedPageBreak/>
         <w:t xml:space="preserve"> </w:t>
       </w:r>
     </w:p>
@@ -1739,7 +1942,6 @@
           <w:b/>
           <w:bCs/>
         </w:rPr>
-        <w:lastRenderedPageBreak/>
         <w:t>Code repetition</w:t>
       </w:r>
     </w:p>
@@ -1754,41 +1956,139 @@
       <w:r>
         <w:t xml:space="preserve"> </w:t>
       </w:r>
-    </w:p>
-    <w:p>
-      <w:pPr>
-        <w:pStyle w:val="ListParagraph"/>
-        <w:numPr>
-          <w:ilvl w:val="1"/>
-          <w:numId w:val="1"/>
-        </w:numPr>
-      </w:pPr>
-      <w:r>
-        <w:t xml:space="preserve"> </w:t>
-      </w:r>
-    </w:p>
-    <w:p>
-      <w:pPr>
-        <w:pStyle w:val="ListParagraph"/>
-        <w:numPr>
-          <w:ilvl w:val="1"/>
-          <w:numId w:val="1"/>
-        </w:numPr>
-      </w:pPr>
-      <w:r>
-        <w:t xml:space="preserve"> </w:t>
-      </w:r>
-    </w:p>
-    <w:p>
-      <w:pPr>
-        <w:pStyle w:val="ListParagraph"/>
-        <w:numPr>
-          <w:ilvl w:val="1"/>
-          <w:numId w:val="1"/>
-        </w:numPr>
-      </w:pPr>
-      <w:r>
-        <w:t xml:space="preserve"> </w:t>
+      <w:r>
+        <w:t xml:space="preserve">Code repetition </w:t>
+      </w:r>
+      <w:r>
+        <w:t>is when identical code appears multiple times in code.</w:t>
+      </w:r>
+    </w:p>
+    <w:p>
+      <w:pPr>
+        <w:pStyle w:val="ListParagraph"/>
+        <w:numPr>
+          <w:ilvl w:val="1"/>
+          <w:numId w:val="1"/>
+        </w:numPr>
+      </w:pPr>
+    </w:p>
+    <w:p>
+      <w:pPr>
+        <w:pStyle w:val="ListParagraph"/>
+        <w:numPr>
+          <w:ilvl w:val="1"/>
+          <w:numId w:val="1"/>
+        </w:numPr>
+      </w:pPr>
+      <w:r>
+        <w:t xml:space="preserve"> </w:t>
+      </w:r>
+    </w:p>
+    <w:p>
+      <w:pPr>
+        <w:pStyle w:val="ListParagraph"/>
+        <w:numPr>
+          <w:ilvl w:val="1"/>
+          <w:numId w:val="1"/>
+        </w:numPr>
+      </w:pPr>
+      <w:r>
+        <w:t xml:space="preserve"> </w:t>
+      </w:r>
+    </w:p>
+    <w:p>
+      <w:pPr>
+        <w:pStyle w:val="ListParagraph"/>
+        <w:numPr>
+          <w:ilvl w:val="1"/>
+          <w:numId w:val="1"/>
+        </w:numPr>
+      </w:pPr>
+      <w:r>
+        <w:t xml:space="preserve"> </w:t>
+      </w:r>
+      <w:r>
+        <w:drawing>
+          <wp:inline distT="0" distB="0" distL="0" distR="0" wp14:anchorId="27FFDBEC" wp14:editId="21C13D76">
+            <wp:extent cx="4953391" cy="828675"/>
+            <wp:effectExtent l="0" t="0" r="0" b="0"/>
+            <wp:docPr id="13" name="Picture 13"/>
+            <wp:cNvGraphicFramePr>
+              <a:graphicFrameLocks xmlns:a="http://schemas.openxmlformats.org/drawingml/2006/main" noChangeAspect="1"/>
+            </wp:cNvGraphicFramePr>
+            <a:graphic xmlns:a="http://schemas.openxmlformats.org/drawingml/2006/main">
+              <a:graphicData uri="http://schemas.openxmlformats.org/drawingml/2006/picture">
+                <pic:pic xmlns:pic="http://schemas.openxmlformats.org/drawingml/2006/picture">
+                  <pic:nvPicPr>
+                    <pic:cNvPr id="1" name=""/>
+                    <pic:cNvPicPr/>
+                  </pic:nvPicPr>
+                  <pic:blipFill>
+                    <a:blip r:embed="rId20"/>
+                    <a:stretch>
+                      <a:fillRect/>
+                    </a:stretch>
+                  </pic:blipFill>
+                  <pic:spPr>
+                    <a:xfrm>
+                      <a:off x="0" y="0"/>
+                      <a:ext cx="4998480" cy="836218"/>
+                    </a:xfrm>
+                    <a:prstGeom prst="rect">
+                      <a:avLst/>
+                    </a:prstGeom>
+                  </pic:spPr>
+                </pic:pic>
+              </a:graphicData>
+            </a:graphic>
+          </wp:inline>
+        </w:drawing>
+      </w:r>
+    </w:p>
+    <w:p>
+      <w:pPr>
+        <w:pStyle w:val="ListParagraph"/>
+        <w:numPr>
+          <w:ilvl w:val="1"/>
+          <w:numId w:val="1"/>
+        </w:numPr>
+      </w:pPr>
+      <w:r>
+        <w:drawing>
+          <wp:inline distT="0" distB="0" distL="0" distR="0" wp14:anchorId="4A80868D" wp14:editId="3FB69FEC">
+            <wp:extent cx="3372321" cy="1181265"/>
+            <wp:effectExtent l="0" t="0" r="0" b="0"/>
+            <wp:docPr id="14" name="Picture 14"/>
+            <wp:cNvGraphicFramePr>
+              <a:graphicFrameLocks xmlns:a="http://schemas.openxmlformats.org/drawingml/2006/main" noChangeAspect="1"/>
+            </wp:cNvGraphicFramePr>
+            <a:graphic xmlns:a="http://schemas.openxmlformats.org/drawingml/2006/main">
+              <a:graphicData uri="http://schemas.openxmlformats.org/drawingml/2006/picture">
+                <pic:pic xmlns:pic="http://schemas.openxmlformats.org/drawingml/2006/picture">
+                  <pic:nvPicPr>
+                    <pic:cNvPr id="1" name=""/>
+                    <pic:cNvPicPr/>
+                  </pic:nvPicPr>
+                  <pic:blipFill>
+                    <a:blip r:embed="rId21"/>
+                    <a:stretch>
+                      <a:fillRect/>
+                    </a:stretch>
+                  </pic:blipFill>
+                  <pic:spPr>
+                    <a:xfrm>
+                      <a:off x="0" y="0"/>
+                      <a:ext cx="3372321" cy="1181265"/>
+                    </a:xfrm>
+                    <a:prstGeom prst="rect">
+                      <a:avLst/>
+                    </a:prstGeom>
+                  </pic:spPr>
+                </pic:pic>
+              </a:graphicData>
+            </a:graphic>
+          </wp:inline>
+        </w:drawing>
       </w:r>
     </w:p>
     <w:p>
@@ -1808,55 +2108,104 @@
           <w:b/>
           <w:bCs/>
         </w:rPr>
-        <w:t>Feature 1</w:t>
-      </w:r>
-    </w:p>
-    <w:p>
-      <w:pPr>
-        <w:pStyle w:val="ListParagraph"/>
-        <w:numPr>
-          <w:ilvl w:val="1"/>
-          <w:numId w:val="1"/>
-        </w:numPr>
-      </w:pPr>
-      <w:r>
-        <w:t xml:space="preserve"> </w:t>
-      </w:r>
-    </w:p>
-    <w:p>
-      <w:pPr>
-        <w:pStyle w:val="ListParagraph"/>
-        <w:numPr>
-          <w:ilvl w:val="1"/>
-          <w:numId w:val="1"/>
-        </w:numPr>
-      </w:pPr>
-      <w:r>
-        <w:t xml:space="preserve"> </w:t>
-      </w:r>
-    </w:p>
-    <w:p>
-      <w:pPr>
-        <w:pStyle w:val="ListParagraph"/>
-        <w:numPr>
-          <w:ilvl w:val="1"/>
-          <w:numId w:val="1"/>
-        </w:numPr>
-      </w:pPr>
-      <w:r>
-        <w:t xml:space="preserve"> </w:t>
-      </w:r>
-    </w:p>
-    <w:p>
-      <w:pPr>
-        <w:pStyle w:val="ListParagraph"/>
-        <w:numPr>
-          <w:ilvl w:val="1"/>
-          <w:numId w:val="1"/>
-        </w:numPr>
-      </w:pPr>
-      <w:r>
-        <w:t xml:space="preserve"> </w:t>
+        <w:t>Animator Swap</w:t>
+      </w:r>
+    </w:p>
+    <w:p>
+      <w:pPr>
+        <w:pStyle w:val="ListParagraph"/>
+        <w:numPr>
+          <w:ilvl w:val="1"/>
+          <w:numId w:val="1"/>
+        </w:numPr>
+      </w:pPr>
+      <w:r>
+        <w:t xml:space="preserve"> </w:t>
+      </w:r>
+      <w:r>
+        <w:t>Animator Swap is when the character switches between two animators.</w:t>
+      </w:r>
+    </w:p>
+    <w:p>
+      <w:pPr>
+        <w:pStyle w:val="ListParagraph"/>
+        <w:numPr>
+          <w:ilvl w:val="1"/>
+          <w:numId w:val="1"/>
+        </w:numPr>
+      </w:pPr>
+      <w:r>
+        <w:t xml:space="preserve"> </w:t>
+      </w:r>
+      <w:r>
+        <w:t xml:space="preserve">This is useful as the swap makes </w:t>
+      </w:r>
+      <w:r>
+        <w:t>that the two weapons in the game have their own animations.</w:t>
+      </w:r>
+    </w:p>
+    <w:p>
+      <w:pPr>
+        <w:pStyle w:val="ListParagraph"/>
+        <w:numPr>
+          <w:ilvl w:val="1"/>
+          <w:numId w:val="1"/>
+        </w:numPr>
+      </w:pPr>
+      <w:r>
+        <w:t xml:space="preserve"> </w:t>
+      </w:r>
+      <w:r>
+        <w:t>I have implemented this in my game in Character movement script.</w:t>
+      </w:r>
+    </w:p>
+    <w:p>
+      <w:pPr>
+        <w:pStyle w:val="ListParagraph"/>
+        <w:numPr>
+          <w:ilvl w:val="1"/>
+          <w:numId w:val="1"/>
+        </w:numPr>
+      </w:pPr>
+      <w:r>
+        <w:t xml:space="preserve"> </w:t>
+      </w:r>
+      <w:r>
+        <w:drawing>
+          <wp:inline distT="0" distB="0" distL="0" distR="0" wp14:anchorId="7C29A3DB" wp14:editId="64800816">
+            <wp:extent cx="4296375" cy="1724266"/>
+            <wp:effectExtent l="0" t="0" r="0" b="9525"/>
+            <wp:docPr id="16" name="Picture 16"/>
+            <wp:cNvGraphicFramePr>
+              <a:graphicFrameLocks xmlns:a="http://schemas.openxmlformats.org/drawingml/2006/main" noChangeAspect="1"/>
+            </wp:cNvGraphicFramePr>
+            <a:graphic xmlns:a="http://schemas.openxmlformats.org/drawingml/2006/main">
+              <a:graphicData uri="http://schemas.openxmlformats.org/drawingml/2006/picture">
+                <pic:pic xmlns:pic="http://schemas.openxmlformats.org/drawingml/2006/picture">
+                  <pic:nvPicPr>
+                    <pic:cNvPr id="1" name=""/>
+                    <pic:cNvPicPr/>
+                  </pic:nvPicPr>
+                  <pic:blipFill>
+                    <a:blip r:embed="rId22"/>
+                    <a:stretch>
+                      <a:fillRect/>
+                    </a:stretch>
+                  </pic:blipFill>
+                  <pic:spPr>
+                    <a:xfrm>
+                      <a:off x="0" y="0"/>
+                      <a:ext cx="4296375" cy="1724266"/>
+                    </a:xfrm>
+                    <a:prstGeom prst="rect">
+                      <a:avLst/>
+                    </a:prstGeom>
+                  </pic:spPr>
+                </pic:pic>
+              </a:graphicData>
+            </a:graphic>
+          </wp:inline>
+        </w:drawing>
       </w:r>
     </w:p>
     <w:p>

--- a/RokasPA24/PGRokas24.docx
+++ b/RokasPA24/PGRokas24.docx
@@ -494,6 +494,9 @@
         </w:numPr>
       </w:pPr>
       <w:r>
+        <w:rPr>
+          <w:noProof/>
+        </w:rPr>
         <w:drawing>
           <wp:inline distT="0" distB="0" distL="0" distR="0" wp14:anchorId="179BB0FF" wp14:editId="4AE1F1DD">
             <wp:extent cx="4115374" cy="352474"/>
@@ -594,35 +597,35 @@
         <w:t xml:space="preserve"> </w:t>
       </w:r>
       <w:r>
-        <w:t xml:space="preserve">I implemented Inheritance by making </w:t>
-      </w:r>
-      <w:r>
-        <w:t>an</w:t>
-      </w:r>
-      <w:r>
-        <w:t xml:space="preserve"> ammo counter script which will also be used in player movement script so I used inheritance to not include repetition.</w:t>
-      </w:r>
-    </w:p>
-    <w:p>
-      <w:pPr>
-        <w:pStyle w:val="ListParagraph"/>
-        <w:numPr>
-          <w:ilvl w:val="1"/>
-          <w:numId w:val="1"/>
-        </w:numPr>
-      </w:pPr>
-      <w:r>
-        <w:t xml:space="preserve"> </w:t>
-      </w:r>
-      <w:r>
-        <w:rPr>
-          <w:noProof/>
-        </w:rPr>
+        <w:t>I used inheritance to make my boss a bit slower and can reach further by changing the variables in the Boss Controller Script</w:t>
+      </w:r>
+    </w:p>
+    <w:p>
+      <w:pPr>
+        <w:pStyle w:val="ListParagraph"/>
+        <w:numPr>
+          <w:ilvl w:val="1"/>
+          <w:numId w:val="1"/>
+        </w:numPr>
+      </w:pPr>
+      <w:r>
+        <w:t xml:space="preserve"> </w:t>
+      </w:r>
+    </w:p>
+    <w:p>
+      <w:pPr>
+        <w:pStyle w:val="ListParagraph"/>
+        <w:numPr>
+          <w:ilvl w:val="1"/>
+          <w:numId w:val="1"/>
+        </w:numPr>
+      </w:pPr>
+      <w:r>
         <w:drawing>
-          <wp:inline distT="0" distB="0" distL="0" distR="0" wp14:anchorId="3865B097" wp14:editId="74A777C9">
-            <wp:extent cx="5731510" cy="4978400"/>
-            <wp:effectExtent l="0" t="0" r="2540" b="0"/>
-            <wp:docPr id="4" name="Picture 4"/>
+          <wp:inline distT="0" distB="0" distL="0" distR="0" wp14:anchorId="20950A85" wp14:editId="10C14332">
+            <wp:extent cx="3991532" cy="5325218"/>
+            <wp:effectExtent l="0" t="0" r="9525" b="8890"/>
+            <wp:docPr id="21" name="Picture 21"/>
             <wp:cNvGraphicFramePr>
               <a:graphicFrameLocks xmlns:a="http://schemas.openxmlformats.org/drawingml/2006/main" noChangeAspect="1"/>
             </wp:cNvGraphicFramePr>
@@ -642,7 +645,7 @@
                   <pic:spPr>
                     <a:xfrm>
                       <a:off x="0" y="0"/>
-                      <a:ext cx="5731510" cy="4978400"/>
+                      <a:ext cx="3991532" cy="5325218"/>
                     </a:xfrm>
                     <a:prstGeom prst="rect">
                       <a:avLst/>
@@ -659,6 +662,71 @@
       <w:pPr>
         <w:pStyle w:val="ListParagraph"/>
         <w:numPr>
+          <w:ilvl w:val="0"/>
+          <w:numId w:val="1"/>
+        </w:numPr>
+        <w:rPr>
+          <w:b/>
+          <w:bCs/>
+        </w:rPr>
+      </w:pPr>
+      <w:r>
+        <w:rPr>
+          <w:b/>
+          <w:bCs/>
+        </w:rPr>
+        <w:t>Case pattern</w:t>
+      </w:r>
+    </w:p>
+    <w:p>
+      <w:pPr>
+        <w:pStyle w:val="ListParagraph"/>
+        <w:numPr>
+          <w:ilvl w:val="1"/>
+          <w:numId w:val="1"/>
+        </w:numPr>
+      </w:pPr>
+      <w:r>
+        <w:t xml:space="preserve"> </w:t>
+      </w:r>
+      <w:r>
+        <w:t>A case pattern is a selection statement. When the switch executes code of one of the conditions based on a pattern match with the specified match expression.</w:t>
+      </w:r>
+    </w:p>
+    <w:p>
+      <w:pPr>
+        <w:pStyle w:val="ListParagraph"/>
+        <w:numPr>
+          <w:ilvl w:val="1"/>
+          <w:numId w:val="1"/>
+        </w:numPr>
+      </w:pPr>
+      <w:r>
+        <w:t xml:space="preserve"> </w:t>
+      </w:r>
+      <w:r>
+        <w:t xml:space="preserve">A case pattern is very useful because it makes the design process cleaner and more efficient. </w:t>
+      </w:r>
+    </w:p>
+    <w:p>
+      <w:pPr>
+        <w:pStyle w:val="ListParagraph"/>
+        <w:numPr>
+          <w:ilvl w:val="1"/>
+          <w:numId w:val="1"/>
+        </w:numPr>
+      </w:pPr>
+      <w:r>
+        <w:t xml:space="preserve"> </w:t>
+      </w:r>
+      <w:r>
+        <w:t>I implemented a case pattern in my player movement script for the function to crouch.</w:t>
+      </w:r>
+    </w:p>
+    <w:p>
+      <w:pPr>
+        <w:pStyle w:val="ListParagraph"/>
+        <w:numPr>
           <w:ilvl w:val="1"/>
           <w:numId w:val="1"/>
         </w:numPr>
@@ -667,11 +735,12 @@
         <w:rPr>
           <w:noProof/>
         </w:rPr>
+        <w:lastRenderedPageBreak/>
         <w:drawing>
-          <wp:inline distT="0" distB="0" distL="0" distR="0" wp14:anchorId="7D24B956" wp14:editId="04E717D9">
-            <wp:extent cx="4963218" cy="1371791"/>
-            <wp:effectExtent l="0" t="0" r="8890" b="0"/>
-            <wp:docPr id="6" name="Picture 6"/>
+          <wp:inline distT="0" distB="0" distL="0" distR="0" wp14:anchorId="518BC147" wp14:editId="79829E73">
+            <wp:extent cx="4896533" cy="6020640"/>
+            <wp:effectExtent l="0" t="0" r="0" b="0"/>
+            <wp:docPr id="7" name="Picture 7"/>
             <wp:cNvGraphicFramePr>
               <a:graphicFrameLocks xmlns:a="http://schemas.openxmlformats.org/drawingml/2006/main" noChangeAspect="1"/>
             </wp:cNvGraphicFramePr>
@@ -691,7 +760,7 @@
                   <pic:spPr>
                     <a:xfrm>
                       <a:off x="0" y="0"/>
-                      <a:ext cx="4963218" cy="1371791"/>
+                      <a:ext cx="4896533" cy="6020640"/>
                     </a:xfrm>
                     <a:prstGeom prst="rect">
                       <a:avLst/>
@@ -708,56 +777,6 @@
       <w:pPr>
         <w:pStyle w:val="ListParagraph"/>
         <w:numPr>
-          <w:ilvl w:val="0"/>
-          <w:numId w:val="1"/>
-        </w:numPr>
-        <w:rPr>
-          <w:b/>
-          <w:bCs/>
-        </w:rPr>
-      </w:pPr>
-      <w:r>
-        <w:rPr>
-          <w:b/>
-          <w:bCs/>
-        </w:rPr>
-        <w:t>Case pattern</w:t>
-      </w:r>
-    </w:p>
-    <w:p>
-      <w:pPr>
-        <w:pStyle w:val="ListParagraph"/>
-        <w:numPr>
-          <w:ilvl w:val="1"/>
-          <w:numId w:val="1"/>
-        </w:numPr>
-      </w:pPr>
-      <w:r>
-        <w:t xml:space="preserve"> </w:t>
-      </w:r>
-      <w:r>
-        <w:t>A case pattern is a selection statement. When the switch executes code of one of the conditions based on a pattern match with the specified match expression.</w:t>
-      </w:r>
-    </w:p>
-    <w:p>
-      <w:pPr>
-        <w:pStyle w:val="ListParagraph"/>
-        <w:numPr>
-          <w:ilvl w:val="1"/>
-          <w:numId w:val="1"/>
-        </w:numPr>
-      </w:pPr>
-      <w:r>
-        <w:t xml:space="preserve"> </w:t>
-      </w:r>
-      <w:r>
-        <w:t xml:space="preserve">A case pattern is very useful because it makes the design process cleaner and more efficient. </w:t>
-      </w:r>
-    </w:p>
-    <w:p>
-      <w:pPr>
-        <w:pStyle w:val="ListParagraph"/>
-        <w:numPr>
           <w:ilvl w:val="1"/>
           <w:numId w:val="1"/>
         </w:numPr>
@@ -767,26 +786,14 @@
         <w:t xml:space="preserve"> </w:t>
       </w:r>
       <w:r>
-        <w:t>I implemented a case pattern in my player movement script for the function to crouch.</w:t>
-      </w:r>
-    </w:p>
-    <w:p>
-      <w:pPr>
-        <w:pStyle w:val="ListParagraph"/>
-        <w:numPr>
-          <w:ilvl w:val="1"/>
-          <w:numId w:val="1"/>
-        </w:numPr>
-      </w:pPr>
-      <w:r>
         <w:rPr>
           <w:noProof/>
         </w:rPr>
         <w:drawing>
-          <wp:inline distT="0" distB="0" distL="0" distR="0" wp14:anchorId="518BC147" wp14:editId="79829E73">
-            <wp:extent cx="4896533" cy="6020640"/>
-            <wp:effectExtent l="0" t="0" r="0" b="0"/>
-            <wp:docPr id="7" name="Picture 7"/>
+          <wp:inline distT="0" distB="0" distL="0" distR="0" wp14:anchorId="27370069" wp14:editId="041788E0">
+            <wp:extent cx="5087060" cy="5725324"/>
+            <wp:effectExtent l="0" t="0" r="0" b="8890"/>
+            <wp:docPr id="8" name="Picture 8"/>
             <wp:cNvGraphicFramePr>
               <a:graphicFrameLocks xmlns:a="http://schemas.openxmlformats.org/drawingml/2006/main" noChangeAspect="1"/>
             </wp:cNvGraphicFramePr>
@@ -806,7 +813,7 @@
                   <pic:spPr>
                     <a:xfrm>
                       <a:off x="0" y="0"/>
-                      <a:ext cx="4896533" cy="6020640"/>
+                      <a:ext cx="5087060" cy="5725324"/>
                     </a:xfrm>
                     <a:prstGeom prst="rect">
                       <a:avLst/>
@@ -823,23 +830,84 @@
       <w:pPr>
         <w:pStyle w:val="ListParagraph"/>
         <w:numPr>
-          <w:ilvl w:val="1"/>
-          <w:numId w:val="1"/>
-        </w:numPr>
-      </w:pPr>
-      <w:r>
-        <w:lastRenderedPageBreak/>
-        <w:t xml:space="preserve"> </w:t>
-      </w:r>
+          <w:ilvl w:val="0"/>
+          <w:numId w:val="1"/>
+        </w:numPr>
+        <w:rPr>
+          <w:b/>
+          <w:bCs/>
+        </w:rPr>
+      </w:pPr>
+      <w:r>
+        <w:rPr>
+          <w:b/>
+          <w:bCs/>
+        </w:rPr>
+        <w:t>Observer Pattern</w:t>
+      </w:r>
+    </w:p>
+    <w:p>
+      <w:pPr>
+        <w:pStyle w:val="ListParagraph"/>
+        <w:numPr>
+          <w:ilvl w:val="1"/>
+          <w:numId w:val="1"/>
+        </w:numPr>
+      </w:pPr>
+      <w:r>
+        <w:t xml:space="preserve"> </w:t>
+      </w:r>
+      <w:r>
+        <w:t>The observer pattern is a design pattern that allows objects to be notified of changes to the state of another object.</w:t>
+      </w:r>
+    </w:p>
+    <w:p>
+      <w:pPr>
+        <w:pStyle w:val="ListParagraph"/>
+        <w:numPr>
+          <w:ilvl w:val="1"/>
+          <w:numId w:val="1"/>
+        </w:numPr>
+      </w:pPr>
+      <w:r>
+        <w:t>An observer pattern is very useful as it supports the principle of loose coupling between objects that interact with each other.</w:t>
+      </w:r>
+    </w:p>
+    <w:p>
+      <w:pPr>
+        <w:pStyle w:val="ListParagraph"/>
+        <w:numPr>
+          <w:ilvl w:val="1"/>
+          <w:numId w:val="1"/>
+        </w:numPr>
+      </w:pPr>
+      <w:r>
+        <w:t xml:space="preserve"> </w:t>
+      </w:r>
+      <w:r>
+        <w:t xml:space="preserve">I implemented an observer patter in </w:t>
+      </w:r>
+      <w:r>
+        <w:t>Zombie Health script.</w:t>
+      </w:r>
+    </w:p>
+    <w:p>
+      <w:pPr>
+        <w:pStyle w:val="ListParagraph"/>
+        <w:numPr>
+          <w:ilvl w:val="1"/>
+          <w:numId w:val="1"/>
+        </w:numPr>
+      </w:pPr>
       <w:r>
         <w:rPr>
           <w:noProof/>
         </w:rPr>
         <w:drawing>
-          <wp:inline distT="0" distB="0" distL="0" distR="0" wp14:anchorId="27370069" wp14:editId="041788E0">
-            <wp:extent cx="5087060" cy="5725324"/>
-            <wp:effectExtent l="0" t="0" r="0" b="8890"/>
-            <wp:docPr id="8" name="Picture 8"/>
+          <wp:inline distT="0" distB="0" distL="0" distR="0" wp14:anchorId="1181B8D7" wp14:editId="389CCF32">
+            <wp:extent cx="3705742" cy="257211"/>
+            <wp:effectExtent l="0" t="0" r="0" b="9525"/>
+            <wp:docPr id="17" name="Picture 17"/>
             <wp:cNvGraphicFramePr>
               <a:graphicFrameLocks xmlns:a="http://schemas.openxmlformats.org/drawingml/2006/main" noChangeAspect="1"/>
             </wp:cNvGraphicFramePr>
@@ -859,7 +927,7 @@
                   <pic:spPr>
                     <a:xfrm>
                       <a:off x="0" y="0"/>
-                      <a:ext cx="5087060" cy="5725324"/>
+                      <a:ext cx="3705742" cy="257211"/>
                     </a:xfrm>
                     <a:prstGeom prst="rect">
                       <a:avLst/>
@@ -876,81 +944,19 @@
       <w:pPr>
         <w:pStyle w:val="ListParagraph"/>
         <w:numPr>
-          <w:ilvl w:val="0"/>
-          <w:numId w:val="1"/>
-        </w:numPr>
-        <w:rPr>
-          <w:b/>
-          <w:bCs/>
-        </w:rPr>
-      </w:pPr>
-      <w:r>
-        <w:rPr>
-          <w:b/>
-          <w:bCs/>
-        </w:rPr>
-        <w:t>Observer Pattern</w:t>
-      </w:r>
-    </w:p>
-    <w:p>
-      <w:pPr>
-        <w:pStyle w:val="ListParagraph"/>
-        <w:numPr>
-          <w:ilvl w:val="1"/>
-          <w:numId w:val="1"/>
-        </w:numPr>
-      </w:pPr>
-      <w:r>
-        <w:t xml:space="preserve"> </w:t>
-      </w:r>
-      <w:r>
-        <w:t>The observer pattern is a design pattern that allows objects to be notified of changes to the state of another object.</w:t>
-      </w:r>
-    </w:p>
-    <w:p>
-      <w:pPr>
-        <w:pStyle w:val="ListParagraph"/>
-        <w:numPr>
-          <w:ilvl w:val="1"/>
-          <w:numId w:val="1"/>
-        </w:numPr>
-      </w:pPr>
-      <w:r>
-        <w:t>An observer pattern is very useful as it supports the principle of loose coupling between objects that interact with each other.</w:t>
-      </w:r>
-    </w:p>
-    <w:p>
-      <w:pPr>
-        <w:pStyle w:val="ListParagraph"/>
-        <w:numPr>
-          <w:ilvl w:val="1"/>
-          <w:numId w:val="1"/>
-        </w:numPr>
-      </w:pPr>
-      <w:r>
-        <w:t xml:space="preserve"> </w:t>
-      </w:r>
-      <w:r>
-        <w:t xml:space="preserve">I implemented an observer patter in </w:t>
-      </w:r>
-      <w:r>
-        <w:t>Zombie Health script.</w:t>
-      </w:r>
-    </w:p>
-    <w:p>
-      <w:pPr>
-        <w:pStyle w:val="ListParagraph"/>
-        <w:numPr>
-          <w:ilvl w:val="1"/>
-          <w:numId w:val="1"/>
-        </w:numPr>
-      </w:pPr>
-      <w:r>
+          <w:ilvl w:val="1"/>
+          <w:numId w:val="1"/>
+        </w:numPr>
+      </w:pPr>
+      <w:r>
+        <w:rPr>
+          <w:noProof/>
+        </w:rPr>
         <w:drawing>
-          <wp:inline distT="0" distB="0" distL="0" distR="0" wp14:anchorId="1181B8D7" wp14:editId="389CCF32">
-            <wp:extent cx="3705742" cy="257211"/>
-            <wp:effectExtent l="0" t="0" r="0" b="9525"/>
-            <wp:docPr id="17" name="Picture 17"/>
+          <wp:inline distT="0" distB="0" distL="0" distR="0" wp14:anchorId="0F6CB6DB" wp14:editId="31339CE1">
+            <wp:extent cx="5731510" cy="980440"/>
+            <wp:effectExtent l="0" t="0" r="2540" b="0"/>
+            <wp:docPr id="18" name="Picture 18"/>
             <wp:cNvGraphicFramePr>
               <a:graphicFrameLocks xmlns:a="http://schemas.openxmlformats.org/drawingml/2006/main" noChangeAspect="1"/>
             </wp:cNvGraphicFramePr>
@@ -970,52 +976,6 @@
                   <pic:spPr>
                     <a:xfrm>
                       <a:off x="0" y="0"/>
-                      <a:ext cx="3705742" cy="257211"/>
-                    </a:xfrm>
-                    <a:prstGeom prst="rect">
-                      <a:avLst/>
-                    </a:prstGeom>
-                  </pic:spPr>
-                </pic:pic>
-              </a:graphicData>
-            </a:graphic>
-          </wp:inline>
-        </w:drawing>
-      </w:r>
-    </w:p>
-    <w:p>
-      <w:pPr>
-        <w:pStyle w:val="ListParagraph"/>
-        <w:numPr>
-          <w:ilvl w:val="1"/>
-          <w:numId w:val="1"/>
-        </w:numPr>
-      </w:pPr>
-      <w:r>
-        <w:drawing>
-          <wp:inline distT="0" distB="0" distL="0" distR="0" wp14:anchorId="0F6CB6DB" wp14:editId="31339CE1">
-            <wp:extent cx="5731510" cy="980440"/>
-            <wp:effectExtent l="0" t="0" r="2540" b="0"/>
-            <wp:docPr id="18" name="Picture 18"/>
-            <wp:cNvGraphicFramePr>
-              <a:graphicFrameLocks xmlns:a="http://schemas.openxmlformats.org/drawingml/2006/main" noChangeAspect="1"/>
-            </wp:cNvGraphicFramePr>
-            <a:graphic xmlns:a="http://schemas.openxmlformats.org/drawingml/2006/main">
-              <a:graphicData uri="http://schemas.openxmlformats.org/drawingml/2006/picture">
-                <pic:pic xmlns:pic="http://schemas.openxmlformats.org/drawingml/2006/picture">
-                  <pic:nvPicPr>
-                    <pic:cNvPr id="1" name=""/>
-                    <pic:cNvPicPr/>
-                  </pic:nvPicPr>
-                  <pic:blipFill>
-                    <a:blip r:embed="rId14"/>
-                    <a:stretch>
-                      <a:fillRect/>
-                    </a:stretch>
-                  </pic:blipFill>
-                  <pic:spPr>
-                    <a:xfrm>
-                      <a:off x="0" y="0"/>
                       <a:ext cx="5731510" cy="980440"/>
                     </a:xfrm>
                     <a:prstGeom prst="rect">
@@ -1061,7 +1021,7 @@
                     <pic:cNvPicPr/>
                   </pic:nvPicPr>
                   <pic:blipFill>
-                    <a:blip r:embed="rId9"/>
+                    <a:blip r:embed="rId14"/>
                     <a:stretch>
                       <a:fillRect/>
                     </a:stretch>
@@ -1500,6 +1460,9 @@
         <w:ind w:left="1440"/>
       </w:pPr>
       <w:r>
+        <w:rPr>
+          <w:noProof/>
+        </w:rPr>
         <w:drawing>
           <wp:inline distT="0" distB="0" distL="0" distR="0" wp14:anchorId="5C8AF6CC" wp14:editId="0DF3D740">
             <wp:extent cx="5731510" cy="609600"/>
@@ -1971,43 +1934,52 @@
           <w:numId w:val="1"/>
         </w:numPr>
       </w:pPr>
-    </w:p>
-    <w:p>
-      <w:pPr>
-        <w:pStyle w:val="ListParagraph"/>
-        <w:numPr>
-          <w:ilvl w:val="1"/>
-          <w:numId w:val="1"/>
-        </w:numPr>
-      </w:pPr>
-      <w:r>
-        <w:t xml:space="preserve"> </w:t>
-      </w:r>
-    </w:p>
-    <w:p>
-      <w:pPr>
-        <w:pStyle w:val="ListParagraph"/>
-        <w:numPr>
-          <w:ilvl w:val="1"/>
-          <w:numId w:val="1"/>
-        </w:numPr>
-      </w:pPr>
-      <w:r>
-        <w:t xml:space="preserve"> </w:t>
-      </w:r>
-    </w:p>
-    <w:p>
-      <w:pPr>
-        <w:pStyle w:val="ListParagraph"/>
-        <w:numPr>
-          <w:ilvl w:val="1"/>
-          <w:numId w:val="1"/>
-        </w:numPr>
-      </w:pPr>
-      <w:r>
-        <w:t xml:space="preserve"> </w:t>
-      </w:r>
-      <w:r>
+      <w:r>
+        <w:t>Code repetition is not useful as it makes the code lengthy and bulky.</w:t>
+      </w:r>
+    </w:p>
+    <w:p>
+      <w:pPr>
+        <w:pStyle w:val="ListParagraph"/>
+        <w:numPr>
+          <w:ilvl w:val="1"/>
+          <w:numId w:val="1"/>
+        </w:numPr>
+      </w:pPr>
+      <w:r>
+        <w:t xml:space="preserve"> </w:t>
+      </w:r>
+      <w:r>
+        <w:t>I have no used code repetition but I have used code that repeats what it needs to do instead of writing it out a couple of times</w:t>
+      </w:r>
+    </w:p>
+    <w:p>
+      <w:pPr>
+        <w:pStyle w:val="ListParagraph"/>
+        <w:numPr>
+          <w:ilvl w:val="1"/>
+          <w:numId w:val="1"/>
+        </w:numPr>
+      </w:pPr>
+      <w:r>
+        <w:t xml:space="preserve"> </w:t>
+      </w:r>
+    </w:p>
+    <w:p>
+      <w:pPr>
+        <w:pStyle w:val="ListParagraph"/>
+        <w:numPr>
+          <w:ilvl w:val="1"/>
+          <w:numId w:val="1"/>
+        </w:numPr>
+      </w:pPr>
+      <w:r>
+        <w:t xml:space="preserve"> </w:t>
+      </w:r>
+      <w:r>
+        <w:rPr>
+          <w:noProof/>
+        </w:rPr>
         <w:drawing>
           <wp:inline distT="0" distB="0" distL="0" distR="0" wp14:anchorId="27FFDBEC" wp14:editId="21C13D76">
             <wp:extent cx="4953391" cy="828675"/>
@@ -2054,6 +2026,9 @@
         </w:numPr>
       </w:pPr>
       <w:r>
+        <w:rPr>
+          <w:noProof/>
+        </w:rPr>
         <w:drawing>
           <wp:inline distT="0" distB="0" distL="0" distR="0" wp14:anchorId="4A80868D" wp14:editId="3FB69FEC">
             <wp:extent cx="3372321" cy="1181265"/>
@@ -2171,6 +2146,9 @@
         <w:t xml:space="preserve"> </w:t>
       </w:r>
       <w:r>
+        <w:rPr>
+          <w:noProof/>
+        </w:rPr>
         <w:drawing>
           <wp:inline distT="0" distB="0" distL="0" distR="0" wp14:anchorId="7C29A3DB" wp14:editId="64800816">
             <wp:extent cx="4296375" cy="1724266"/>

--- a/RokasPA24/PGRokas24.docx
+++ b/RokasPA24/PGRokas24.docx
@@ -621,6 +621,9 @@
         </w:numPr>
       </w:pPr>
       <w:r>
+        <w:rPr>
+          <w:noProof/>
+        </w:rPr>
         <w:drawing>
           <wp:inline distT="0" distB="0" distL="0" distR="0" wp14:anchorId="20950A85" wp14:editId="10C14332">
             <wp:extent cx="3991532" cy="5325218"/>
@@ -998,18 +1001,184 @@
         </w:numPr>
       </w:pPr>
       <w:r>
+        <w:t xml:space="preserve"> </w:t>
+      </w:r>
+    </w:p>
+    <w:p>
+      <w:pPr>
+        <w:pStyle w:val="ListParagraph"/>
+        <w:numPr>
+          <w:ilvl w:val="1"/>
+          <w:numId w:val="1"/>
+        </w:numPr>
+      </w:pPr>
+      <w:r>
+        <w:t xml:space="preserve"> </w:t>
+      </w:r>
+    </w:p>
+    <w:p>
+      <w:pPr>
+        <w:pStyle w:val="ListParagraph"/>
+        <w:numPr>
+          <w:ilvl w:val="0"/>
+          <w:numId w:val="1"/>
+        </w:numPr>
+        <w:rPr>
+          <w:b/>
+          <w:bCs/>
+        </w:rPr>
+      </w:pPr>
+      <w:r>
+        <w:rPr>
+          <w:b/>
+          <w:bCs/>
+        </w:rPr>
         <w:lastRenderedPageBreak/>
-        <w:t xml:space="preserve"> </w:t>
-      </w:r>
-      <w:r>
-        <w:rPr>
-          <w:noProof/>
-        </w:rPr>
+        <w:t>Polymorphism</w:t>
+      </w:r>
+    </w:p>
+    <w:p>
+      <w:pPr>
+        <w:pStyle w:val="ListParagraph"/>
+        <w:numPr>
+          <w:ilvl w:val="1"/>
+          <w:numId w:val="1"/>
+        </w:numPr>
+      </w:pPr>
+      <w:r>
+        <w:t xml:space="preserve"> </w:t>
+      </w:r>
+      <w:r>
+        <w:t>Polymorphism is like giving different objects the power to perform the same action in their own unique way.</w:t>
+      </w:r>
+    </w:p>
+    <w:p>
+      <w:pPr>
+        <w:pStyle w:val="ListParagraph"/>
+        <w:numPr>
+          <w:ilvl w:val="1"/>
+          <w:numId w:val="1"/>
+        </w:numPr>
+      </w:pPr>
+      <w:r>
+        <w:t xml:space="preserve"> </w:t>
+      </w:r>
+      <w:r>
+        <w:t>Polymorphism is very useful as it allows for a single variable name to be used to store variables of multiple data types such as int,</w:t>
+      </w:r>
+      <w:r>
+        <w:t xml:space="preserve"> </w:t>
+      </w:r>
+      <w:r>
+        <w:t>float and double.</w:t>
+      </w:r>
+    </w:p>
+    <w:p>
+      <w:pPr>
+        <w:pStyle w:val="ListParagraph"/>
+        <w:numPr>
+          <w:ilvl w:val="1"/>
+          <w:numId w:val="1"/>
+        </w:numPr>
+      </w:pPr>
+      <w:r>
+        <w:t>I have no implemented polymorphism in my code.</w:t>
+      </w:r>
+    </w:p>
+    <w:p>
+      <w:pPr>
+        <w:pStyle w:val="ListParagraph"/>
+        <w:numPr>
+          <w:ilvl w:val="1"/>
+          <w:numId w:val="1"/>
+        </w:numPr>
+      </w:pPr>
+      <w:r>
+        <w:t xml:space="preserve"> </w:t>
+      </w:r>
+    </w:p>
+    <w:p>
+      <w:pPr>
+        <w:pStyle w:val="ListParagraph"/>
+        <w:numPr>
+          <w:ilvl w:val="0"/>
+          <w:numId w:val="1"/>
+        </w:numPr>
+        <w:rPr>
+          <w:b/>
+          <w:bCs/>
+        </w:rPr>
+      </w:pPr>
+      <w:r>
+        <w:rPr>
+          <w:b/>
+          <w:bCs/>
+        </w:rPr>
+        <w:t>Communication between scripts/game objects</w:t>
+      </w:r>
+    </w:p>
+    <w:p>
+      <w:pPr>
+        <w:pStyle w:val="ListParagraph"/>
+        <w:numPr>
+          <w:ilvl w:val="1"/>
+          <w:numId w:val="1"/>
+        </w:numPr>
+      </w:pPr>
+      <w:r>
+        <w:t xml:space="preserve"> </w:t>
+      </w:r>
+      <w:r>
+        <w:t>Having communication between scripts is essential if you want to access functions or components between game objects.</w:t>
+      </w:r>
+    </w:p>
+    <w:p>
+      <w:pPr>
+        <w:pStyle w:val="ListParagraph"/>
+        <w:numPr>
+          <w:ilvl w:val="1"/>
+          <w:numId w:val="1"/>
+        </w:numPr>
+      </w:pPr>
+      <w:r>
+        <w:t xml:space="preserve"> </w:t>
+      </w:r>
+      <w:r>
+        <w:t>This is very useful as it is needed to references to items in the game and need to pass data around with efficiency and speed.</w:t>
+      </w:r>
+    </w:p>
+    <w:p>
+      <w:pPr>
+        <w:pStyle w:val="ListParagraph"/>
+        <w:numPr>
+          <w:ilvl w:val="1"/>
+          <w:numId w:val="1"/>
+        </w:numPr>
+      </w:pPr>
+      <w:r>
+        <w:t xml:space="preserve"> </w:t>
+      </w:r>
+      <w:r>
+        <w:t>I have implemented this when the ray cast hits a zombie it tells the health script to take a certain amount of damage.</w:t>
+      </w:r>
+    </w:p>
+    <w:p>
+      <w:pPr>
+        <w:pStyle w:val="ListParagraph"/>
+        <w:numPr>
+          <w:ilvl w:val="1"/>
+          <w:numId w:val="1"/>
+        </w:numPr>
+      </w:pPr>
+      <w:r>
+        <w:t xml:space="preserve"> </w:t>
+      </w:r>
+      <w:r>
         <w:drawing>
-          <wp:inline distT="0" distB="0" distL="0" distR="0" wp14:anchorId="34202C33" wp14:editId="1989EB12">
-            <wp:extent cx="5731510" cy="4978400"/>
-            <wp:effectExtent l="0" t="0" r="2540" b="0"/>
-            <wp:docPr id="3" name="Picture 3"/>
+          <wp:inline distT="0" distB="0" distL="0" distR="0" wp14:anchorId="4C9CA8EE" wp14:editId="3109A34E">
+            <wp:extent cx="5677692" cy="1428949"/>
+            <wp:effectExtent l="0" t="0" r="0" b="0"/>
+            <wp:docPr id="24" name="Picture 24"/>
             <wp:cNvGraphicFramePr>
               <a:graphicFrameLocks xmlns:a="http://schemas.openxmlformats.org/drawingml/2006/main" noChangeAspect="1"/>
             </wp:cNvGraphicFramePr>
@@ -1029,7 +1198,7 @@
                   <pic:spPr>
                     <a:xfrm>
                       <a:off x="0" y="0"/>
-                      <a:ext cx="5731510" cy="4978400"/>
+                      <a:ext cx="5677692" cy="1428949"/>
                     </a:xfrm>
                     <a:prstGeom prst="rect">
                       <a:avLst/>
@@ -1051,18 +1220,11 @@
         </w:numPr>
       </w:pPr>
       <w:r>
-        <w:lastRenderedPageBreak/>
-        <w:t xml:space="preserve"> </w:t>
-      </w:r>
-      <w:r>
-        <w:rPr>
-          <w:noProof/>
-        </w:rPr>
         <w:drawing>
-          <wp:inline distT="0" distB="0" distL="0" distR="0" wp14:anchorId="10FCD040" wp14:editId="02568616">
-            <wp:extent cx="5731510" cy="3564890"/>
-            <wp:effectExtent l="0" t="0" r="2540" b="0"/>
-            <wp:docPr id="9" name="Picture 9"/>
+          <wp:inline distT="0" distB="0" distL="0" distR="0" wp14:anchorId="366DF471" wp14:editId="33475703">
+            <wp:extent cx="2848373" cy="1448002"/>
+            <wp:effectExtent l="0" t="0" r="9525" b="0"/>
+            <wp:docPr id="25" name="Picture 25"/>
             <wp:cNvGraphicFramePr>
               <a:graphicFrameLocks xmlns:a="http://schemas.openxmlformats.org/drawingml/2006/main" noChangeAspect="1"/>
             </wp:cNvGraphicFramePr>
@@ -1082,7 +1244,7 @@
                   <pic:spPr>
                     <a:xfrm>
                       <a:off x="0" y="0"/>
-                      <a:ext cx="5731510" cy="3564890"/>
+                      <a:ext cx="2848373" cy="1448002"/>
                     </a:xfrm>
                     <a:prstGeom prst="rect">
                       <a:avLst/>
@@ -1093,160 +1255,6 @@
             </a:graphic>
           </wp:inline>
         </w:drawing>
-      </w:r>
-    </w:p>
-    <w:p>
-      <w:pPr>
-        <w:pStyle w:val="ListParagraph"/>
-        <w:numPr>
-          <w:ilvl w:val="0"/>
-          <w:numId w:val="1"/>
-        </w:numPr>
-        <w:rPr>
-          <w:b/>
-          <w:bCs/>
-        </w:rPr>
-      </w:pPr>
-      <w:r>
-        <w:rPr>
-          <w:b/>
-          <w:bCs/>
-        </w:rPr>
-        <w:t>Polymorphism</w:t>
-      </w:r>
-    </w:p>
-    <w:p>
-      <w:pPr>
-        <w:pStyle w:val="ListParagraph"/>
-        <w:numPr>
-          <w:ilvl w:val="1"/>
-          <w:numId w:val="1"/>
-        </w:numPr>
-      </w:pPr>
-      <w:r>
-        <w:t xml:space="preserve"> </w:t>
-      </w:r>
-      <w:r>
-        <w:t>Polymorphism is like giving different objects the power to perform the same action in their own unique way.</w:t>
-      </w:r>
-    </w:p>
-    <w:p>
-      <w:pPr>
-        <w:pStyle w:val="ListParagraph"/>
-        <w:numPr>
-          <w:ilvl w:val="1"/>
-          <w:numId w:val="1"/>
-        </w:numPr>
-      </w:pPr>
-      <w:r>
-        <w:t xml:space="preserve"> </w:t>
-      </w:r>
-      <w:r>
-        <w:t>Polymorphism is very useful as it allows for a single variable name to be used to store variables of multiple data types such as int,</w:t>
-      </w:r>
-      <w:r>
-        <w:t xml:space="preserve"> </w:t>
-      </w:r>
-      <w:r>
-        <w:t>float and double.</w:t>
-      </w:r>
-    </w:p>
-    <w:p>
-      <w:pPr>
-        <w:pStyle w:val="ListParagraph"/>
-        <w:numPr>
-          <w:ilvl w:val="1"/>
-          <w:numId w:val="1"/>
-        </w:numPr>
-      </w:pPr>
-      <w:r>
-        <w:t>I have no implemented polymorphism in my code.</w:t>
-      </w:r>
-    </w:p>
-    <w:p>
-      <w:pPr>
-        <w:pStyle w:val="ListParagraph"/>
-        <w:numPr>
-          <w:ilvl w:val="1"/>
-          <w:numId w:val="1"/>
-        </w:numPr>
-      </w:pPr>
-      <w:r>
-        <w:t xml:space="preserve"> </w:t>
-      </w:r>
-    </w:p>
-    <w:p>
-      <w:pPr>
-        <w:pStyle w:val="ListParagraph"/>
-        <w:numPr>
-          <w:ilvl w:val="0"/>
-          <w:numId w:val="1"/>
-        </w:numPr>
-        <w:rPr>
-          <w:b/>
-          <w:bCs/>
-        </w:rPr>
-      </w:pPr>
-      <w:r>
-        <w:rPr>
-          <w:b/>
-          <w:bCs/>
-        </w:rPr>
-        <w:t>Communication between scripts/game objects</w:t>
-      </w:r>
-    </w:p>
-    <w:p>
-      <w:pPr>
-        <w:pStyle w:val="ListParagraph"/>
-        <w:numPr>
-          <w:ilvl w:val="1"/>
-          <w:numId w:val="1"/>
-        </w:numPr>
-      </w:pPr>
-      <w:r>
-        <w:t xml:space="preserve"> </w:t>
-      </w:r>
-      <w:r>
-        <w:t>Having communication between scripts is essential if you want to access functions or components between game objects.</w:t>
-      </w:r>
-    </w:p>
-    <w:p>
-      <w:pPr>
-        <w:pStyle w:val="ListParagraph"/>
-        <w:numPr>
-          <w:ilvl w:val="1"/>
-          <w:numId w:val="1"/>
-        </w:numPr>
-      </w:pPr>
-      <w:r>
-        <w:t xml:space="preserve"> </w:t>
-      </w:r>
-      <w:r>
-        <w:t>This is very useful as it is needed to references to items in the game and need to pass data around with efficiency and speed.</w:t>
-      </w:r>
-    </w:p>
-    <w:p>
-      <w:pPr>
-        <w:pStyle w:val="ListParagraph"/>
-        <w:numPr>
-          <w:ilvl w:val="1"/>
-          <w:numId w:val="1"/>
-        </w:numPr>
-      </w:pPr>
-      <w:r>
-        <w:t xml:space="preserve"> </w:t>
-      </w:r>
-    </w:p>
-    <w:p>
-      <w:pPr>
-        <w:pStyle w:val="ListParagraph"/>
-        <w:numPr>
-          <w:ilvl w:val="1"/>
-          <w:numId w:val="1"/>
-        </w:numPr>
-      </w:pPr>
-      <w:r>
-        <w:t xml:space="preserve"> </w:t>
       </w:r>
     </w:p>
     <w:p>
@@ -1714,277 +1722,54 @@
       <w:r>
         <w:t xml:space="preserve"> </w:t>
       </w:r>
-    </w:p>
-    <w:p>
-      <w:pPr>
-        <w:pStyle w:val="ListParagraph"/>
-        <w:numPr>
-          <w:ilvl w:val="1"/>
-          <w:numId w:val="1"/>
-        </w:numPr>
-      </w:pPr>
-      <w:r>
-        <w:t xml:space="preserve"> </w:t>
-      </w:r>
-    </w:p>
-    <w:p>
-      <w:pPr>
-        <w:pStyle w:val="ListParagraph"/>
-        <w:numPr>
-          <w:ilvl w:val="1"/>
-          <w:numId w:val="1"/>
-        </w:numPr>
-      </w:pPr>
-      <w:r>
-        <w:t xml:space="preserve"> </w:t>
-      </w:r>
-    </w:p>
-    <w:p>
-      <w:pPr>
-        <w:pStyle w:val="ListParagraph"/>
-        <w:numPr>
-          <w:ilvl w:val="1"/>
-          <w:numId w:val="1"/>
-        </w:numPr>
-      </w:pPr>
-      <w:r>
-        <w:t xml:space="preserve"> </w:t>
-      </w:r>
-    </w:p>
-    <w:p>
-      <w:pPr>
-        <w:pStyle w:val="ListParagraph"/>
-        <w:numPr>
-          <w:ilvl w:val="0"/>
-          <w:numId w:val="1"/>
-        </w:numPr>
-        <w:rPr>
-          <w:b/>
-          <w:bCs/>
-        </w:rPr>
-      </w:pPr>
-      <w:r>
-        <w:rPr>
-          <w:b/>
-          <w:bCs/>
-        </w:rPr>
-        <w:t>Interactions between objects/scripts</w:t>
-      </w:r>
-    </w:p>
-    <w:p>
-      <w:pPr>
-        <w:pStyle w:val="ListParagraph"/>
-        <w:numPr>
-          <w:ilvl w:val="1"/>
-          <w:numId w:val="1"/>
-        </w:numPr>
-      </w:pPr>
-      <w:r>
-        <w:t xml:space="preserve"> </w:t>
-      </w:r>
-    </w:p>
-    <w:p>
-      <w:pPr>
-        <w:pStyle w:val="ListParagraph"/>
-        <w:numPr>
-          <w:ilvl w:val="1"/>
-          <w:numId w:val="1"/>
-        </w:numPr>
-      </w:pPr>
-      <w:r>
-        <w:t xml:space="preserve"> </w:t>
-      </w:r>
-    </w:p>
-    <w:p>
-      <w:pPr>
-        <w:pStyle w:val="ListParagraph"/>
-        <w:numPr>
-          <w:ilvl w:val="1"/>
-          <w:numId w:val="1"/>
-        </w:numPr>
-      </w:pPr>
-      <w:r>
-        <w:t xml:space="preserve"> </w:t>
-      </w:r>
-    </w:p>
-    <w:p>
-      <w:pPr>
-        <w:pStyle w:val="ListParagraph"/>
-        <w:numPr>
-          <w:ilvl w:val="1"/>
-          <w:numId w:val="1"/>
-        </w:numPr>
-      </w:pPr>
-      <w:r>
-        <w:t xml:space="preserve"> </w:t>
-      </w:r>
-    </w:p>
-    <w:p>
-      <w:pPr>
-        <w:pStyle w:val="ListParagraph"/>
-        <w:numPr>
-          <w:ilvl w:val="0"/>
-          <w:numId w:val="1"/>
-        </w:numPr>
-        <w:rPr>
-          <w:b/>
-          <w:bCs/>
-        </w:rPr>
-      </w:pPr>
-      <w:r>
-        <w:rPr>
-          <w:b/>
-          <w:bCs/>
-        </w:rPr>
-        <w:t>Propper code placement</w:t>
-      </w:r>
-    </w:p>
-    <w:p>
-      <w:pPr>
-        <w:pStyle w:val="ListParagraph"/>
-        <w:numPr>
-          <w:ilvl w:val="1"/>
-          <w:numId w:val="1"/>
-        </w:numPr>
-      </w:pPr>
-      <w:r>
-        <w:t xml:space="preserve"> </w:t>
-      </w:r>
-    </w:p>
-    <w:p>
-      <w:pPr>
-        <w:pStyle w:val="ListParagraph"/>
-        <w:numPr>
-          <w:ilvl w:val="1"/>
-          <w:numId w:val="1"/>
-        </w:numPr>
-      </w:pPr>
-      <w:r>
-        <w:t xml:space="preserve"> </w:t>
-      </w:r>
-    </w:p>
-    <w:p>
-      <w:pPr>
-        <w:pStyle w:val="ListParagraph"/>
-        <w:numPr>
-          <w:ilvl w:val="1"/>
-          <w:numId w:val="1"/>
-        </w:numPr>
-      </w:pPr>
-      <w:r>
-        <w:lastRenderedPageBreak/>
-        <w:t xml:space="preserve"> </w:t>
-      </w:r>
-    </w:p>
-    <w:p>
-      <w:pPr>
-        <w:pStyle w:val="ListParagraph"/>
-        <w:numPr>
-          <w:ilvl w:val="1"/>
-          <w:numId w:val="1"/>
-        </w:numPr>
-      </w:pPr>
-      <w:r>
-        <w:t xml:space="preserve"> </w:t>
-      </w:r>
-    </w:p>
-    <w:p>
-      <w:pPr>
-        <w:pStyle w:val="ListParagraph"/>
-        <w:numPr>
-          <w:ilvl w:val="0"/>
-          <w:numId w:val="1"/>
-        </w:numPr>
-        <w:rPr>
-          <w:b/>
-          <w:bCs/>
-        </w:rPr>
-      </w:pPr>
-      <w:r>
-        <w:rPr>
-          <w:b/>
-          <w:bCs/>
-        </w:rPr>
-        <w:t>Code repetition</w:t>
-      </w:r>
-    </w:p>
-    <w:p>
-      <w:pPr>
-        <w:pStyle w:val="ListParagraph"/>
-        <w:numPr>
-          <w:ilvl w:val="1"/>
-          <w:numId w:val="1"/>
-        </w:numPr>
-      </w:pPr>
-      <w:r>
-        <w:t xml:space="preserve"> </w:t>
-      </w:r>
-      <w:r>
-        <w:t xml:space="preserve">Code repetition </w:t>
-      </w:r>
-      <w:r>
-        <w:t>is when identical code appears multiple times in code.</w:t>
-      </w:r>
-    </w:p>
-    <w:p>
-      <w:pPr>
-        <w:pStyle w:val="ListParagraph"/>
-        <w:numPr>
-          <w:ilvl w:val="1"/>
-          <w:numId w:val="1"/>
-        </w:numPr>
-      </w:pPr>
-      <w:r>
-        <w:t>Code repetition is not useful as it makes the code lengthy and bulky.</w:t>
-      </w:r>
-    </w:p>
-    <w:p>
-      <w:pPr>
-        <w:pStyle w:val="ListParagraph"/>
-        <w:numPr>
-          <w:ilvl w:val="1"/>
-          <w:numId w:val="1"/>
-        </w:numPr>
-      </w:pPr>
-      <w:r>
-        <w:t xml:space="preserve"> </w:t>
-      </w:r>
-      <w:r>
-        <w:t>I have no used code repetition but I have used code that repeats what it needs to do instead of writing it out a couple of times</w:t>
-      </w:r>
-    </w:p>
-    <w:p>
-      <w:pPr>
-        <w:pStyle w:val="ListParagraph"/>
-        <w:numPr>
-          <w:ilvl w:val="1"/>
-          <w:numId w:val="1"/>
-        </w:numPr>
-      </w:pPr>
-      <w:r>
-        <w:t xml:space="preserve"> </w:t>
-      </w:r>
-    </w:p>
-    <w:p>
-      <w:pPr>
-        <w:pStyle w:val="ListParagraph"/>
-        <w:numPr>
-          <w:ilvl w:val="1"/>
-          <w:numId w:val="1"/>
-        </w:numPr>
-      </w:pPr>
-      <w:r>
-        <w:t xml:space="preserve"> </w:t>
-      </w:r>
-      <w:r>
-        <w:rPr>
-          <w:noProof/>
-        </w:rPr>
+      <w:r>
+        <w:t>Self-made</w:t>
+      </w:r>
+      <w:r>
+        <w:t xml:space="preserve"> models </w:t>
+      </w:r>
+      <w:r>
+        <w:t>are models made from your own work</w:t>
+      </w:r>
+    </w:p>
+    <w:p>
+      <w:pPr>
+        <w:pStyle w:val="ListParagraph"/>
+        <w:numPr>
+          <w:ilvl w:val="1"/>
+          <w:numId w:val="1"/>
+        </w:numPr>
+      </w:pPr>
+      <w:r>
+        <w:t>They are useful so you can’t take anybody else’s work.</w:t>
+      </w:r>
+    </w:p>
+    <w:p>
+      <w:pPr>
+        <w:pStyle w:val="ListParagraph"/>
+        <w:numPr>
+          <w:ilvl w:val="1"/>
+          <w:numId w:val="1"/>
+        </w:numPr>
+      </w:pPr>
+      <w:r>
+        <w:t xml:space="preserve"> </w:t>
+      </w:r>
+      <w:r>
+        <w:t>I have implemented my own model it is a deer as the picture below shows.</w:t>
+      </w:r>
+    </w:p>
+    <w:p>
+      <w:pPr>
+        <w:pStyle w:val="ListParagraph"/>
+        <w:ind w:left="1440"/>
+      </w:pPr>
+      <w:r>
         <w:drawing>
-          <wp:inline distT="0" distB="0" distL="0" distR="0" wp14:anchorId="27FFDBEC" wp14:editId="21C13D76">
-            <wp:extent cx="4953391" cy="828675"/>
-            <wp:effectExtent l="0" t="0" r="0" b="0"/>
-            <wp:docPr id="13" name="Picture 13"/>
+          <wp:inline distT="0" distB="0" distL="0" distR="0" wp14:anchorId="74B034CC" wp14:editId="1023EBA7">
+            <wp:extent cx="2200275" cy="1691121"/>
+            <wp:effectExtent l="0" t="0" r="0" b="4445"/>
+            <wp:docPr id="4" name="Picture 4"/>
             <wp:cNvGraphicFramePr>
               <a:graphicFrameLocks xmlns:a="http://schemas.openxmlformats.org/drawingml/2006/main" noChangeAspect="1"/>
             </wp:cNvGraphicFramePr>
@@ -2004,7 +1789,7 @@
                   <pic:spPr>
                     <a:xfrm>
                       <a:off x="0" y="0"/>
-                      <a:ext cx="4998480" cy="836218"/>
+                      <a:ext cx="2216774" cy="1703802"/>
                     </a:xfrm>
                     <a:prstGeom prst="rect">
                       <a:avLst/>
@@ -2016,24 +1801,104 @@
           </wp:inline>
         </w:drawing>
       </w:r>
-    </w:p>
-    <w:p>
-      <w:pPr>
-        <w:pStyle w:val="ListParagraph"/>
-        <w:numPr>
-          <w:ilvl w:val="1"/>
-          <w:numId w:val="1"/>
-        </w:numPr>
-      </w:pPr>
-      <w:r>
-        <w:rPr>
-          <w:noProof/>
-        </w:rPr>
+      <w:r>
+        <w:t xml:space="preserve"> </w:t>
+      </w:r>
+    </w:p>
+    <w:p>
+      <w:pPr>
+        <w:pStyle w:val="ListParagraph"/>
+        <w:numPr>
+          <w:ilvl w:val="0"/>
+          <w:numId w:val="1"/>
+        </w:numPr>
+        <w:rPr>
+          <w:b/>
+          <w:bCs/>
+        </w:rPr>
+      </w:pPr>
+      <w:r>
+        <w:rPr>
+          <w:b/>
+          <w:bCs/>
+        </w:rPr>
+        <w:lastRenderedPageBreak/>
+        <w:t>Interactions between objects/scripts</w:t>
+      </w:r>
+    </w:p>
+    <w:p>
+      <w:pPr>
+        <w:pStyle w:val="ListParagraph"/>
+        <w:numPr>
+          <w:ilvl w:val="1"/>
+          <w:numId w:val="1"/>
+        </w:numPr>
+      </w:pPr>
+      <w:r>
+        <w:t xml:space="preserve"> </w:t>
+      </w:r>
+      <w:r>
+        <w:t xml:space="preserve">Interactions between objects/scripts is a feature designed to help a player experience the </w:t>
+      </w:r>
+      <w:r>
+        <w:t>story, mechanics</w:t>
+      </w:r>
+      <w:r>
+        <w:t xml:space="preserve"> and environment of a game</w:t>
+      </w:r>
+    </w:p>
+    <w:p>
+      <w:pPr>
+        <w:pStyle w:val="ListParagraph"/>
+        <w:numPr>
+          <w:ilvl w:val="1"/>
+          <w:numId w:val="1"/>
+        </w:numPr>
+      </w:pPr>
+      <w:r>
+        <w:t xml:space="preserve">Interactions between objects/scripts is useful as it can create immersion, variety and challenge for the player. </w:t>
+      </w:r>
+      <w:r>
+        <w:t xml:space="preserve"> </w:t>
+      </w:r>
+    </w:p>
+    <w:p>
+      <w:pPr>
+        <w:pStyle w:val="ListParagraph"/>
+        <w:numPr>
+          <w:ilvl w:val="1"/>
+          <w:numId w:val="1"/>
+        </w:numPr>
+      </w:pPr>
+      <w:r>
+        <w:t xml:space="preserve"> </w:t>
+      </w:r>
+      <w:r>
+        <w:t xml:space="preserve">I have implemented this by creating a basic AI controller for the zombies as they go through 3 staged of states which are chase, patrol and </w:t>
+      </w:r>
+      <w:proofErr w:type="gramStart"/>
+      <w:r>
+        <w:t>attack .</w:t>
+      </w:r>
+      <w:proofErr w:type="gramEnd"/>
+    </w:p>
+    <w:p>
+      <w:pPr>
+        <w:pStyle w:val="ListParagraph"/>
+        <w:numPr>
+          <w:ilvl w:val="1"/>
+          <w:numId w:val="1"/>
+        </w:numPr>
+      </w:pPr>
+      <w:r>
+        <w:t xml:space="preserve"> </w:t>
+      </w:r>
+      <w:r>
         <w:drawing>
-          <wp:inline distT="0" distB="0" distL="0" distR="0" wp14:anchorId="4A80868D" wp14:editId="3FB69FEC">
-            <wp:extent cx="3372321" cy="1181265"/>
-            <wp:effectExtent l="0" t="0" r="0" b="0"/>
-            <wp:docPr id="14" name="Picture 14"/>
+          <wp:inline distT="0" distB="0" distL="0" distR="0" wp14:anchorId="60351BBC" wp14:editId="7075F55A">
+            <wp:extent cx="4029637" cy="5687219"/>
+            <wp:effectExtent l="0" t="0" r="9525" b="8890"/>
+            <wp:docPr id="23" name="Picture 23"/>
             <wp:cNvGraphicFramePr>
               <a:graphicFrameLocks xmlns:a="http://schemas.openxmlformats.org/drawingml/2006/main" noChangeAspect="1"/>
             </wp:cNvGraphicFramePr>
@@ -2053,7 +1918,7 @@
                   <pic:spPr>
                     <a:xfrm>
                       <a:off x="0" y="0"/>
-                      <a:ext cx="3372321" cy="1181265"/>
+                      <a:ext cx="4029637" cy="5687219"/>
                     </a:xfrm>
                     <a:prstGeom prst="rect">
                       <a:avLst/>
@@ -2083,55 +1948,240 @@
           <w:b/>
           <w:bCs/>
         </w:rPr>
-        <w:t>Animator Swap</w:t>
-      </w:r>
-    </w:p>
-    <w:p>
-      <w:pPr>
-        <w:pStyle w:val="ListParagraph"/>
-        <w:numPr>
-          <w:ilvl w:val="1"/>
-          <w:numId w:val="1"/>
-        </w:numPr>
-      </w:pPr>
-      <w:r>
-        <w:t xml:space="preserve"> </w:t>
-      </w:r>
-      <w:r>
-        <w:t>Animator Swap is when the character switches between two animators.</w:t>
-      </w:r>
-    </w:p>
-    <w:p>
-      <w:pPr>
-        <w:pStyle w:val="ListParagraph"/>
-        <w:numPr>
-          <w:ilvl w:val="1"/>
-          <w:numId w:val="1"/>
-        </w:numPr>
-      </w:pPr>
-      <w:r>
-        <w:t xml:space="preserve"> </w:t>
-      </w:r>
-      <w:r>
-        <w:t xml:space="preserve">This is useful as the swap makes </w:t>
-      </w:r>
-      <w:r>
-        <w:t>that the two weapons in the game have their own animations.</w:t>
-      </w:r>
-    </w:p>
-    <w:p>
-      <w:pPr>
-        <w:pStyle w:val="ListParagraph"/>
-        <w:numPr>
-          <w:ilvl w:val="1"/>
-          <w:numId w:val="1"/>
-        </w:numPr>
-      </w:pPr>
-      <w:r>
-        <w:t xml:space="preserve"> </w:t>
-      </w:r>
-      <w:r>
-        <w:t>I have implemented this in my game in Character movement script.</w:t>
+        <w:t>Propper code placement</w:t>
+      </w:r>
+    </w:p>
+    <w:p>
+      <w:pPr>
+        <w:pStyle w:val="ListParagraph"/>
+        <w:numPr>
+          <w:ilvl w:val="1"/>
+          <w:numId w:val="1"/>
+        </w:numPr>
+      </w:pPr>
+      <w:r>
+        <w:t xml:space="preserve"> </w:t>
+      </w:r>
+      <w:r>
+        <w:t>Propper code placement is like communicating through scripts</w:t>
+      </w:r>
+    </w:p>
+    <w:p>
+      <w:pPr>
+        <w:pStyle w:val="ListParagraph"/>
+        <w:numPr>
+          <w:ilvl w:val="1"/>
+          <w:numId w:val="1"/>
+        </w:numPr>
+      </w:pPr>
+      <w:r>
+        <w:t xml:space="preserve"> </w:t>
+      </w:r>
+      <w:r>
+        <w:t xml:space="preserve">This is useful as </w:t>
+      </w:r>
+      <w:r>
+        <w:t>this allows scripts to communicate</w:t>
+      </w:r>
+    </w:p>
+    <w:p>
+      <w:pPr>
+        <w:pStyle w:val="ListParagraph"/>
+        <w:numPr>
+          <w:ilvl w:val="1"/>
+          <w:numId w:val="1"/>
+        </w:numPr>
+      </w:pPr>
+      <w:r>
+        <w:t xml:space="preserve"> </w:t>
+      </w:r>
+      <w:r>
+        <w:t>I have implemented this when the ray cast hits a zombie it tells the health script to take a certain amount of damage.</w:t>
+      </w:r>
+    </w:p>
+    <w:p>
+      <w:pPr>
+        <w:pStyle w:val="ListParagraph"/>
+        <w:numPr>
+          <w:ilvl w:val="1"/>
+          <w:numId w:val="1"/>
+        </w:numPr>
+      </w:pPr>
+      <w:r>
+        <w:lastRenderedPageBreak/>
+        <w:t xml:space="preserve"> </w:t>
+      </w:r>
+      <w:r>
+        <w:drawing>
+          <wp:inline distT="0" distB="0" distL="0" distR="0" wp14:anchorId="34134CDC" wp14:editId="6378757A">
+            <wp:extent cx="5677692" cy="1428949"/>
+            <wp:effectExtent l="0" t="0" r="0" b="0"/>
+            <wp:docPr id="26" name="Picture 26"/>
+            <wp:cNvGraphicFramePr>
+              <a:graphicFrameLocks xmlns:a="http://schemas.openxmlformats.org/drawingml/2006/main" noChangeAspect="1"/>
+            </wp:cNvGraphicFramePr>
+            <a:graphic xmlns:a="http://schemas.openxmlformats.org/drawingml/2006/main">
+              <a:graphicData uri="http://schemas.openxmlformats.org/drawingml/2006/picture">
+                <pic:pic xmlns:pic="http://schemas.openxmlformats.org/drawingml/2006/picture">
+                  <pic:nvPicPr>
+                    <pic:cNvPr id="1" name=""/>
+                    <pic:cNvPicPr/>
+                  </pic:nvPicPr>
+                  <pic:blipFill>
+                    <a:blip r:embed="rId14"/>
+                    <a:stretch>
+                      <a:fillRect/>
+                    </a:stretch>
+                  </pic:blipFill>
+                  <pic:spPr>
+                    <a:xfrm>
+                      <a:off x="0" y="0"/>
+                      <a:ext cx="5677692" cy="1428949"/>
+                    </a:xfrm>
+                    <a:prstGeom prst="rect">
+                      <a:avLst/>
+                    </a:prstGeom>
+                  </pic:spPr>
+                </pic:pic>
+              </a:graphicData>
+            </a:graphic>
+          </wp:inline>
+        </w:drawing>
+      </w:r>
+    </w:p>
+    <w:p>
+      <w:pPr>
+        <w:pStyle w:val="ListParagraph"/>
+        <w:numPr>
+          <w:ilvl w:val="1"/>
+          <w:numId w:val="1"/>
+        </w:numPr>
+      </w:pPr>
+      <w:r>
+        <w:drawing>
+          <wp:inline distT="0" distB="0" distL="0" distR="0" wp14:anchorId="1F3FB632" wp14:editId="6A3D4CB7">
+            <wp:extent cx="2848373" cy="1448002"/>
+            <wp:effectExtent l="0" t="0" r="9525" b="0"/>
+            <wp:docPr id="27" name="Picture 27"/>
+            <wp:cNvGraphicFramePr>
+              <a:graphicFrameLocks xmlns:a="http://schemas.openxmlformats.org/drawingml/2006/main" noChangeAspect="1"/>
+            </wp:cNvGraphicFramePr>
+            <a:graphic xmlns:a="http://schemas.openxmlformats.org/drawingml/2006/main">
+              <a:graphicData uri="http://schemas.openxmlformats.org/drawingml/2006/picture">
+                <pic:pic xmlns:pic="http://schemas.openxmlformats.org/drawingml/2006/picture">
+                  <pic:nvPicPr>
+                    <pic:cNvPr id="1" name=""/>
+                    <pic:cNvPicPr/>
+                  </pic:nvPicPr>
+                  <pic:blipFill>
+                    <a:blip r:embed="rId15"/>
+                    <a:stretch>
+                      <a:fillRect/>
+                    </a:stretch>
+                  </pic:blipFill>
+                  <pic:spPr>
+                    <a:xfrm>
+                      <a:off x="0" y="0"/>
+                      <a:ext cx="2848373" cy="1448002"/>
+                    </a:xfrm>
+                    <a:prstGeom prst="rect">
+                      <a:avLst/>
+                    </a:prstGeom>
+                  </pic:spPr>
+                </pic:pic>
+              </a:graphicData>
+            </a:graphic>
+          </wp:inline>
+        </w:drawing>
+      </w:r>
+    </w:p>
+    <w:p>
+      <w:pPr>
+        <w:pStyle w:val="ListParagraph"/>
+        <w:numPr>
+          <w:ilvl w:val="1"/>
+          <w:numId w:val="1"/>
+        </w:numPr>
+      </w:pPr>
+      <w:r>
+        <w:t xml:space="preserve"> </w:t>
+      </w:r>
+    </w:p>
+    <w:p>
+      <w:pPr>
+        <w:pStyle w:val="ListParagraph"/>
+        <w:numPr>
+          <w:ilvl w:val="0"/>
+          <w:numId w:val="1"/>
+        </w:numPr>
+        <w:rPr>
+          <w:b/>
+          <w:bCs/>
+        </w:rPr>
+      </w:pPr>
+      <w:r>
+        <w:rPr>
+          <w:b/>
+          <w:bCs/>
+        </w:rPr>
+        <w:t>Code repetition</w:t>
+      </w:r>
+    </w:p>
+    <w:p>
+      <w:pPr>
+        <w:pStyle w:val="ListParagraph"/>
+        <w:numPr>
+          <w:ilvl w:val="1"/>
+          <w:numId w:val="1"/>
+        </w:numPr>
+      </w:pPr>
+      <w:r>
+        <w:t xml:space="preserve"> </w:t>
+      </w:r>
+      <w:r>
+        <w:t xml:space="preserve">Code repetition </w:t>
+      </w:r>
+      <w:r>
+        <w:t>is when identical code appears multiple times in code.</w:t>
+      </w:r>
+    </w:p>
+    <w:p>
+      <w:pPr>
+        <w:pStyle w:val="ListParagraph"/>
+        <w:numPr>
+          <w:ilvl w:val="1"/>
+          <w:numId w:val="1"/>
+        </w:numPr>
+      </w:pPr>
+      <w:r>
+        <w:t>Code repetition is not useful as it makes the code lengthy and bulky.</w:t>
+      </w:r>
+    </w:p>
+    <w:p>
+      <w:pPr>
+        <w:pStyle w:val="ListParagraph"/>
+        <w:numPr>
+          <w:ilvl w:val="1"/>
+          <w:numId w:val="1"/>
+        </w:numPr>
+      </w:pPr>
+      <w:r>
+        <w:t xml:space="preserve"> </w:t>
+      </w:r>
+      <w:r>
+        <w:t>I have no used code repetition but I have used code that repeats what it needs to do instead of writing it out a couple of times</w:t>
+      </w:r>
+    </w:p>
+    <w:p>
+      <w:pPr>
+        <w:pStyle w:val="ListParagraph"/>
+        <w:numPr>
+          <w:ilvl w:val="1"/>
+          <w:numId w:val="1"/>
+        </w:numPr>
+      </w:pPr>
+      <w:r>
+        <w:t xml:space="preserve"> </w:t>
       </w:r>
     </w:p>
     <w:p>
@@ -2150,10 +2200,10 @@
           <w:noProof/>
         </w:rPr>
         <w:drawing>
-          <wp:inline distT="0" distB="0" distL="0" distR="0" wp14:anchorId="7C29A3DB" wp14:editId="64800816">
-            <wp:extent cx="4296375" cy="1724266"/>
-            <wp:effectExtent l="0" t="0" r="0" b="9525"/>
-            <wp:docPr id="16" name="Picture 16"/>
+          <wp:inline distT="0" distB="0" distL="0" distR="0" wp14:anchorId="27FFDBEC" wp14:editId="21C13D76">
+            <wp:extent cx="4953391" cy="828675"/>
+            <wp:effectExtent l="0" t="0" r="0" b="0"/>
+            <wp:docPr id="13" name="Picture 13"/>
             <wp:cNvGraphicFramePr>
               <a:graphicFrameLocks xmlns:a="http://schemas.openxmlformats.org/drawingml/2006/main" noChangeAspect="1"/>
             </wp:cNvGraphicFramePr>
@@ -2173,6 +2223,176 @@
                   <pic:spPr>
                     <a:xfrm>
                       <a:off x="0" y="0"/>
+                      <a:ext cx="4998480" cy="836218"/>
+                    </a:xfrm>
+                    <a:prstGeom prst="rect">
+                      <a:avLst/>
+                    </a:prstGeom>
+                  </pic:spPr>
+                </pic:pic>
+              </a:graphicData>
+            </a:graphic>
+          </wp:inline>
+        </w:drawing>
+      </w:r>
+    </w:p>
+    <w:p>
+      <w:pPr>
+        <w:pStyle w:val="ListParagraph"/>
+        <w:numPr>
+          <w:ilvl w:val="1"/>
+          <w:numId w:val="1"/>
+        </w:numPr>
+      </w:pPr>
+      <w:r>
+        <w:rPr>
+          <w:noProof/>
+        </w:rPr>
+        <w:drawing>
+          <wp:inline distT="0" distB="0" distL="0" distR="0" wp14:anchorId="4A80868D" wp14:editId="3FB69FEC">
+            <wp:extent cx="3372321" cy="1181265"/>
+            <wp:effectExtent l="0" t="0" r="0" b="0"/>
+            <wp:docPr id="14" name="Picture 14"/>
+            <wp:cNvGraphicFramePr>
+              <a:graphicFrameLocks xmlns:a="http://schemas.openxmlformats.org/drawingml/2006/main" noChangeAspect="1"/>
+            </wp:cNvGraphicFramePr>
+            <a:graphic xmlns:a="http://schemas.openxmlformats.org/drawingml/2006/main">
+              <a:graphicData uri="http://schemas.openxmlformats.org/drawingml/2006/picture">
+                <pic:pic xmlns:pic="http://schemas.openxmlformats.org/drawingml/2006/picture">
+                  <pic:nvPicPr>
+                    <pic:cNvPr id="1" name=""/>
+                    <pic:cNvPicPr/>
+                  </pic:nvPicPr>
+                  <pic:blipFill>
+                    <a:blip r:embed="rId23"/>
+                    <a:stretch>
+                      <a:fillRect/>
+                    </a:stretch>
+                  </pic:blipFill>
+                  <pic:spPr>
+                    <a:xfrm>
+                      <a:off x="0" y="0"/>
+                      <a:ext cx="3372321" cy="1181265"/>
+                    </a:xfrm>
+                    <a:prstGeom prst="rect">
+                      <a:avLst/>
+                    </a:prstGeom>
+                  </pic:spPr>
+                </pic:pic>
+              </a:graphicData>
+            </a:graphic>
+          </wp:inline>
+        </w:drawing>
+      </w:r>
+    </w:p>
+    <w:p>
+      <w:pPr>
+        <w:pStyle w:val="ListParagraph"/>
+        <w:numPr>
+          <w:ilvl w:val="0"/>
+          <w:numId w:val="1"/>
+        </w:numPr>
+        <w:rPr>
+          <w:b/>
+          <w:bCs/>
+        </w:rPr>
+      </w:pPr>
+      <w:r>
+        <w:rPr>
+          <w:b/>
+          <w:bCs/>
+        </w:rPr>
+        <w:t>Animator Swap</w:t>
+      </w:r>
+    </w:p>
+    <w:p>
+      <w:pPr>
+        <w:pStyle w:val="ListParagraph"/>
+        <w:numPr>
+          <w:ilvl w:val="1"/>
+          <w:numId w:val="1"/>
+        </w:numPr>
+      </w:pPr>
+      <w:r>
+        <w:t xml:space="preserve"> </w:t>
+      </w:r>
+      <w:r>
+        <w:t>Animator Swap is when the character switches between two animators.</w:t>
+      </w:r>
+    </w:p>
+    <w:p>
+      <w:pPr>
+        <w:pStyle w:val="ListParagraph"/>
+        <w:numPr>
+          <w:ilvl w:val="1"/>
+          <w:numId w:val="1"/>
+        </w:numPr>
+      </w:pPr>
+      <w:r>
+        <w:t xml:space="preserve"> </w:t>
+      </w:r>
+      <w:r>
+        <w:t xml:space="preserve">This is useful as the swap makes </w:t>
+      </w:r>
+      <w:r>
+        <w:t>that the two weapons in the game have their own animations.</w:t>
+      </w:r>
+    </w:p>
+    <w:p>
+      <w:pPr>
+        <w:pStyle w:val="ListParagraph"/>
+        <w:numPr>
+          <w:ilvl w:val="1"/>
+          <w:numId w:val="1"/>
+        </w:numPr>
+      </w:pPr>
+      <w:r>
+        <w:t xml:space="preserve"> </w:t>
+      </w:r>
+      <w:r>
+        <w:t>I have implemented this in my game in Character movement script.</w:t>
+      </w:r>
+    </w:p>
+    <w:p>
+      <w:pPr>
+        <w:pStyle w:val="ListParagraph"/>
+        <w:numPr>
+          <w:ilvl w:val="1"/>
+          <w:numId w:val="1"/>
+        </w:numPr>
+      </w:pPr>
+      <w:r>
+        <w:lastRenderedPageBreak/>
+        <w:t xml:space="preserve"> </w:t>
+      </w:r>
+      <w:r>
+        <w:rPr>
+          <w:noProof/>
+        </w:rPr>
+        <w:drawing>
+          <wp:inline distT="0" distB="0" distL="0" distR="0" wp14:anchorId="7C29A3DB" wp14:editId="64800816">
+            <wp:extent cx="4296375" cy="1724266"/>
+            <wp:effectExtent l="0" t="0" r="0" b="9525"/>
+            <wp:docPr id="16" name="Picture 16"/>
+            <wp:cNvGraphicFramePr>
+              <a:graphicFrameLocks xmlns:a="http://schemas.openxmlformats.org/drawingml/2006/main" noChangeAspect="1"/>
+            </wp:cNvGraphicFramePr>
+            <a:graphic xmlns:a="http://schemas.openxmlformats.org/drawingml/2006/main">
+              <a:graphicData uri="http://schemas.openxmlformats.org/drawingml/2006/picture">
+                <pic:pic xmlns:pic="http://schemas.openxmlformats.org/drawingml/2006/picture">
+                  <pic:nvPicPr>
+                    <pic:cNvPr id="1" name=""/>
+                    <pic:cNvPicPr/>
+                  </pic:nvPicPr>
+                  <pic:blipFill>
+                    <a:blip r:embed="rId24"/>
+                    <a:stretch>
+                      <a:fillRect/>
+                    </a:stretch>
+                  </pic:blipFill>
+                  <pic:spPr>
+                    <a:xfrm>
+                      <a:off x="0" y="0"/>
                       <a:ext cx="4296375" cy="1724266"/>
                     </a:xfrm>
                     <a:prstGeom prst="rect">
@@ -2190,6 +2410,98 @@
       <w:pPr>
         <w:pStyle w:val="ListParagraph"/>
         <w:numPr>
+          <w:ilvl w:val="1"/>
+          <w:numId w:val="1"/>
+        </w:numPr>
+      </w:pPr>
+      <w:r>
+        <w:drawing>
+          <wp:inline distT="0" distB="0" distL="0" distR="0" wp14:anchorId="0BACAB5A" wp14:editId="7A364D72">
+            <wp:extent cx="2686425" cy="3096057"/>
+            <wp:effectExtent l="0" t="0" r="0" b="9525"/>
+            <wp:docPr id="6" name="Picture 6"/>
+            <wp:cNvGraphicFramePr>
+              <a:graphicFrameLocks xmlns:a="http://schemas.openxmlformats.org/drawingml/2006/main" noChangeAspect="1"/>
+            </wp:cNvGraphicFramePr>
+            <a:graphic xmlns:a="http://schemas.openxmlformats.org/drawingml/2006/main">
+              <a:graphicData uri="http://schemas.openxmlformats.org/drawingml/2006/picture">
+                <pic:pic xmlns:pic="http://schemas.openxmlformats.org/drawingml/2006/picture">
+                  <pic:nvPicPr>
+                    <pic:cNvPr id="1" name=""/>
+                    <pic:cNvPicPr/>
+                  </pic:nvPicPr>
+                  <pic:blipFill>
+                    <a:blip r:embed="rId25"/>
+                    <a:stretch>
+                      <a:fillRect/>
+                    </a:stretch>
+                  </pic:blipFill>
+                  <pic:spPr>
+                    <a:xfrm>
+                      <a:off x="0" y="0"/>
+                      <a:ext cx="2686425" cy="3096057"/>
+                    </a:xfrm>
+                    <a:prstGeom prst="rect">
+                      <a:avLst/>
+                    </a:prstGeom>
+                  </pic:spPr>
+                </pic:pic>
+              </a:graphicData>
+            </a:graphic>
+          </wp:inline>
+        </w:drawing>
+      </w:r>
+    </w:p>
+    <w:p>
+      <w:pPr>
+        <w:pStyle w:val="ListParagraph"/>
+        <w:numPr>
+          <w:ilvl w:val="1"/>
+          <w:numId w:val="1"/>
+        </w:numPr>
+      </w:pPr>
+      <w:r>
+        <w:drawing>
+          <wp:inline distT="0" distB="0" distL="0" distR="0" wp14:anchorId="494F8198" wp14:editId="0A2B72E6">
+            <wp:extent cx="2257740" cy="2362530"/>
+            <wp:effectExtent l="0" t="0" r="9525" b="0"/>
+            <wp:docPr id="20" name="Picture 20"/>
+            <wp:cNvGraphicFramePr>
+              <a:graphicFrameLocks xmlns:a="http://schemas.openxmlformats.org/drawingml/2006/main" noChangeAspect="1"/>
+            </wp:cNvGraphicFramePr>
+            <a:graphic xmlns:a="http://schemas.openxmlformats.org/drawingml/2006/main">
+              <a:graphicData uri="http://schemas.openxmlformats.org/drawingml/2006/picture">
+                <pic:pic xmlns:pic="http://schemas.openxmlformats.org/drawingml/2006/picture">
+                  <pic:nvPicPr>
+                    <pic:cNvPr id="1" name=""/>
+                    <pic:cNvPicPr/>
+                  </pic:nvPicPr>
+                  <pic:blipFill>
+                    <a:blip r:embed="rId26"/>
+                    <a:stretch>
+                      <a:fillRect/>
+                    </a:stretch>
+                  </pic:blipFill>
+                  <pic:spPr>
+                    <a:xfrm>
+                      <a:off x="0" y="0"/>
+                      <a:ext cx="2257740" cy="2362530"/>
+                    </a:xfrm>
+                    <a:prstGeom prst="rect">
+                      <a:avLst/>
+                    </a:prstGeom>
+                  </pic:spPr>
+                </pic:pic>
+              </a:graphicData>
+            </a:graphic>
+          </wp:inline>
+        </w:drawing>
+      </w:r>
+    </w:p>
+    <w:p>
+      <w:pPr>
+        <w:pStyle w:val="ListParagraph"/>
+        <w:numPr>
           <w:ilvl w:val="0"/>
           <w:numId w:val="1"/>
         </w:numPr>
@@ -2203,63 +2515,110 @@
           <w:b/>
           <w:bCs/>
         </w:rPr>
-        <w:t>Feature 2</w:t>
-      </w:r>
-    </w:p>
-    <w:p>
-      <w:pPr>
-        <w:pStyle w:val="ListParagraph"/>
-        <w:numPr>
-          <w:ilvl w:val="1"/>
-          <w:numId w:val="1"/>
-        </w:numPr>
-        <w:rPr>
-          <w:b/>
-          <w:bCs/>
-        </w:rPr>
-      </w:pPr>
-      <w:r>
-        <w:rPr>
-          <w:b/>
-          <w:bCs/>
-        </w:rPr>
-        <w:t xml:space="preserve"> </w:t>
-      </w:r>
-    </w:p>
-    <w:p>
-      <w:pPr>
-        <w:pStyle w:val="ListParagraph"/>
-        <w:numPr>
-          <w:ilvl w:val="1"/>
-          <w:numId w:val="1"/>
-        </w:numPr>
-      </w:pPr>
-      <w:r>
-        <w:t xml:space="preserve"> </w:t>
-      </w:r>
-    </w:p>
-    <w:p>
-      <w:pPr>
-        <w:pStyle w:val="ListParagraph"/>
-        <w:numPr>
-          <w:ilvl w:val="1"/>
-          <w:numId w:val="1"/>
-        </w:numPr>
-      </w:pPr>
-      <w:r>
-        <w:t xml:space="preserve"> </w:t>
-      </w:r>
-    </w:p>
-    <w:p>
-      <w:pPr>
-        <w:pStyle w:val="ListParagraph"/>
-        <w:numPr>
-          <w:ilvl w:val="1"/>
-          <w:numId w:val="1"/>
-        </w:numPr>
-      </w:pPr>
-      <w:r>
-        <w:t xml:space="preserve"> </w:t>
+        <w:t>Weapon Swapping</w:t>
+      </w:r>
+    </w:p>
+    <w:p>
+      <w:pPr>
+        <w:pStyle w:val="ListParagraph"/>
+        <w:numPr>
+          <w:ilvl w:val="1"/>
+          <w:numId w:val="1"/>
+        </w:numPr>
+        <w:rPr>
+          <w:b/>
+          <w:bCs/>
+        </w:rPr>
+      </w:pPr>
+      <w:r>
+        <w:rPr>
+          <w:b/>
+          <w:bCs/>
+        </w:rPr>
+        <w:t xml:space="preserve"> </w:t>
+      </w:r>
+      <w:r>
+        <w:t>Weapon swapping is when the character switches between the weapons in the game</w:t>
+      </w:r>
+    </w:p>
+    <w:p>
+      <w:pPr>
+        <w:pStyle w:val="ListParagraph"/>
+        <w:numPr>
+          <w:ilvl w:val="1"/>
+          <w:numId w:val="1"/>
+        </w:numPr>
+      </w:pPr>
+      <w:r>
+        <w:t xml:space="preserve"> </w:t>
+      </w:r>
+      <w:r>
+        <w:t>This is useful as it switches between the weapons in the game</w:t>
+      </w:r>
+    </w:p>
+    <w:p>
+      <w:pPr>
+        <w:pStyle w:val="ListParagraph"/>
+        <w:numPr>
+          <w:ilvl w:val="1"/>
+          <w:numId w:val="1"/>
+        </w:numPr>
+      </w:pPr>
+      <w:r>
+        <w:t xml:space="preserve"> </w:t>
+      </w:r>
+      <w:r>
+        <w:t>I have implemented this in the weapon swap script.</w:t>
+      </w:r>
+    </w:p>
+    <w:p>
+      <w:pPr>
+        <w:pStyle w:val="ListParagraph"/>
+        <w:numPr>
+          <w:ilvl w:val="1"/>
+          <w:numId w:val="1"/>
+        </w:numPr>
+      </w:pPr>
+      <w:r>
+        <w:lastRenderedPageBreak/>
+        <w:t xml:space="preserve"> </w:t>
+      </w:r>
+      <w:r>
+        <w:drawing>
+          <wp:inline distT="0" distB="0" distL="0" distR="0" wp14:anchorId="769A6B6B" wp14:editId="1D17EC7F">
+            <wp:extent cx="4248743" cy="6106377"/>
+            <wp:effectExtent l="0" t="0" r="0" b="8890"/>
+            <wp:docPr id="22" name="Picture 22"/>
+            <wp:cNvGraphicFramePr>
+              <a:graphicFrameLocks xmlns:a="http://schemas.openxmlformats.org/drawingml/2006/main" noChangeAspect="1"/>
+            </wp:cNvGraphicFramePr>
+            <a:graphic xmlns:a="http://schemas.openxmlformats.org/drawingml/2006/main">
+              <a:graphicData uri="http://schemas.openxmlformats.org/drawingml/2006/picture">
+                <pic:pic xmlns:pic="http://schemas.openxmlformats.org/drawingml/2006/picture">
+                  <pic:nvPicPr>
+                    <pic:cNvPr id="1" name=""/>
+                    <pic:cNvPicPr/>
+                  </pic:nvPicPr>
+                  <pic:blipFill>
+                    <a:blip r:embed="rId27"/>
+                    <a:stretch>
+                      <a:fillRect/>
+                    </a:stretch>
+                  </pic:blipFill>
+                  <pic:spPr>
+                    <a:xfrm>
+                      <a:off x="0" y="0"/>
+                      <a:ext cx="4248743" cy="6106377"/>
+                    </a:xfrm>
+                    <a:prstGeom prst="rect">
+                      <a:avLst/>
+                    </a:prstGeom>
+                  </pic:spPr>
+                </pic:pic>
+              </a:graphicData>
+            </a:graphic>
+          </wp:inline>
+        </w:drawing>
       </w:r>
     </w:p>
     <w:p>
